--- a/not-code/Backlog.docx
+++ b/not-code/Backlog.docx
@@ -705,21 +705,7 @@
         <w:rPr>
           <w:lang w:val="en-US"/>
         </w:rPr>
-        <w:t xml:space="preserve"> </w:t>
-      </w:r>
-      <w:proofErr w:type="spellStart"/>
-      <w:r>
-        <w:rPr>
-          <w:lang w:val="en-US"/>
-        </w:rPr>
-        <w:t>and</w:t>
-      </w:r>
-      <w:proofErr w:type="spellEnd"/>
-      <w:r>
-        <w:rPr>
-          <w:lang w:val="en-US"/>
-        </w:rPr>
-        <w:t xml:space="preserve"> make it shoot at the enemy</w:t>
+        <w:t xml:space="preserve"> and make it shoot at the enemy</w:t>
       </w:r>
     </w:p>
     <w:p>
@@ -1675,6 +1661,24 @@
           <w:lang w:val="en-US"/>
         </w:rPr>
         <w:t>, make the difficulty better or implement some other thing that makes the game better.</w:t>
+      </w:r>
+    </w:p>
+    <w:p>
+      <w:pPr>
+        <w:pStyle w:val="ListParagraph"/>
+        <w:numPr>
+          <w:ilvl w:val="0"/>
+          <w:numId w:val="6"/>
+        </w:numPr>
+        <w:rPr>
+          <w:lang w:val="en-US"/>
+        </w:rPr>
+      </w:pPr>
+      <w:r>
+        <w:rPr>
+          <w:lang w:val="en-US"/>
+        </w:rPr>
+        <w:t>Enjoy</w:t>
       </w:r>
     </w:p>
     <w:sectPr>

--- a/not-code/Backlog.docx
+++ b/not-code/Backlog.docx
@@ -27,6 +27,78 @@
         <w:rPr>
           <w:lang w:val="en-US"/>
         </w:rPr>
+        <w:t>Game overview</w:t>
+      </w:r>
+    </w:p>
+    <w:p>
+      <w:pPr>
+        <w:rPr>
+          <w:lang w:val="en-US"/>
+        </w:rPr>
+      </w:pPr>
+      <w:r>
+        <w:rPr>
+          <w:lang w:val="en-US"/>
+        </w:rPr>
+        <w:t xml:space="preserve">We want to make a </w:t>
+      </w:r>
+      <w:r>
+        <w:rPr>
+          <w:lang w:val="en-US"/>
+        </w:rPr>
+        <w:t xml:space="preserve">tower defense game with multiple towers and enemies. We also want to randomly generate the path the enemies have to take and </w:t>
+      </w:r>
+      <w:r>
+        <w:rPr>
+          <w:lang w:val="en-US"/>
+        </w:rPr>
+        <w:t>the places where the player can put towers.</w:t>
+      </w:r>
+    </w:p>
+    <w:p>
+      <w:pPr>
+        <w:pStyle w:val="Heading1"/>
+        <w:rPr>
+          <w:lang w:val="en-US"/>
+        </w:rPr>
+      </w:pPr>
+      <w:r>
+        <w:rPr>
+          <w:lang w:val="en-US"/>
+        </w:rPr>
+        <w:t>Necessary components</w:t>
+      </w:r>
+    </w:p>
+    <w:p>
+      <w:pPr>
+        <w:rPr>
+          <w:lang w:val="en-US"/>
+        </w:rPr>
+      </w:pPr>
+      <w:r>
+        <w:rPr>
+          <w:lang w:val="en-US"/>
+        </w:rPr>
+        <w:t>Below are the components that we want the final game to contain</w:t>
+      </w:r>
+      <w:r>
+        <w:rPr>
+          <w:lang w:val="en-US"/>
+        </w:rPr>
+        <w:t xml:space="preserve"> and the properties and that these components need to have.</w:t>
+      </w:r>
+    </w:p>
+    <w:p>
+      <w:pPr>
+        <w:pStyle w:val="Heading2"/>
+        <w:rPr>
+          <w:lang w:val="en-US"/>
+        </w:rPr>
+      </w:pPr>
+      <w:r>
+        <w:rPr>
+          <w:lang w:val="en-US"/>
+        </w:rPr>
         <w:t>Game field:</w:t>
       </w:r>
     </w:p>
@@ -122,7 +194,7 @@
     </w:p>
     <w:p>
       <w:pPr>
-        <w:pStyle w:val="Heading1"/>
+        <w:pStyle w:val="Heading2"/>
         <w:rPr>
           <w:lang w:val="en-US"/>
         </w:rPr>
@@ -208,7 +280,7 @@
     </w:p>
     <w:p>
       <w:pPr>
-        <w:pStyle w:val="Heading1"/>
+        <w:pStyle w:val="Heading2"/>
         <w:rPr>
           <w:lang w:val="en-US"/>
         </w:rPr>
@@ -258,7 +330,7 @@
     </w:p>
     <w:p>
       <w:pPr>
-        <w:pStyle w:val="Heading1"/>
+        <w:pStyle w:val="Heading2"/>
         <w:rPr>
           <w:lang w:val="en-US"/>
         </w:rPr>
@@ -344,7 +416,7 @@
     </w:p>
     <w:p>
       <w:pPr>
-        <w:pStyle w:val="Heading1"/>
+        <w:pStyle w:val="Heading2"/>
         <w:rPr>
           <w:lang w:val="en-US"/>
         </w:rPr>
@@ -460,13 +532,6 @@
     </w:p>
     <w:p>
       <w:pPr>
-        <w:rPr>
-          <w:lang w:val="en-US"/>
-        </w:rPr>
-      </w:pPr>
-    </w:p>
-    <w:p>
-      <w:pPr>
         <w:pStyle w:val="Heading1"/>
         <w:rPr>
           <w:lang w:val="en-US"/>
@@ -477,6 +542,65 @@
           <w:lang w:val="en-US"/>
         </w:rPr>
         <w:t>Priority:</w:t>
+      </w:r>
+    </w:p>
+    <w:p>
+      <w:pPr>
+        <w:rPr>
+          <w:lang w:val="en-US"/>
+        </w:rPr>
+      </w:pPr>
+      <w:r>
+        <w:rPr>
+          <w:lang w:val="en-US"/>
+        </w:rPr>
+        <w:t xml:space="preserve">Below are the things we need to do to create the game. These things are ordered in order of importance, meaning we work our way down to list when we are working on the game. In the list each </w:t>
+      </w:r>
+      <w:r>
+        <w:rPr>
+          <w:lang w:val="en-US"/>
+        </w:rPr>
+        <w:t xml:space="preserve">thing is </w:t>
+      </w:r>
+      <w:r>
+        <w:rPr>
+          <w:lang w:val="en-US"/>
+        </w:rPr>
+        <w:t xml:space="preserve">described by its name. If you click on an item from the list, it will redirect you to </w:t>
+      </w:r>
+      <w:r>
+        <w:rPr>
+          <w:lang w:val="en-US"/>
+        </w:rPr>
+        <w:t xml:space="preserve">further below in this document where the </w:t>
+      </w:r>
+      <w:r>
+        <w:rPr>
+          <w:i/>
+          <w:iCs/>
+          <w:lang w:val="en-US"/>
+        </w:rPr>
+        <w:t>how to demo</w:t>
+      </w:r>
+      <w:r>
+        <w:rPr>
+          <w:lang w:val="en-US"/>
+        </w:rPr>
+        <w:t xml:space="preserve"> and </w:t>
+      </w:r>
+      <w:r>
+        <w:rPr>
+          <w:i/>
+          <w:iCs/>
+          <w:lang w:val="en-US"/>
+        </w:rPr>
+        <w:t>notes</w:t>
+      </w:r>
+      <w:r>
+        <w:rPr>
+          <w:lang w:val="en-US"/>
+        </w:rPr>
+        <w:t xml:space="preserve"> for each item can be found.</w:t>
       </w:r>
     </w:p>
     <w:p>
@@ -490,12 +614,35 @@
           <w:lang w:val="en-US"/>
         </w:rPr>
       </w:pPr>
-      <w:r>
-        <w:rPr>
-          <w:lang w:val="en-US"/>
-        </w:rPr>
-        <w:t>Make game field, but not randomly generated</w:t>
-      </w:r>
+      <w:hyperlink w:anchor="_Make_game_field," w:history="1">
+        <w:r>
+          <w:rPr>
+            <w:rStyle w:val="Hyperlink"/>
+            <w:color w:val="auto"/>
+            <w:u w:val="none"/>
+            <w:lang w:val="en-US"/>
+          </w:rPr>
+          <w:t>Make game field, but n</w:t>
+        </w:r>
+        <w:r>
+          <w:rPr>
+            <w:rStyle w:val="Hyperlink"/>
+            <w:color w:val="auto"/>
+            <w:u w:val="none"/>
+            <w:lang w:val="en-US"/>
+          </w:rPr>
+          <w:t>o</w:t>
+        </w:r>
+        <w:r>
+          <w:rPr>
+            <w:rStyle w:val="Hyperlink"/>
+            <w:color w:val="auto"/>
+            <w:u w:val="none"/>
+            <w:lang w:val="en-US"/>
+          </w:rPr>
+          <w:t>t randomly generated</w:t>
+        </w:r>
+      </w:hyperlink>
     </w:p>
     <w:p>
       <w:pPr>
@@ -508,12 +655,35 @@
           <w:lang w:val="en-US"/>
         </w:rPr>
       </w:pPr>
-      <w:r>
-        <w:rPr>
-          <w:lang w:val="en-US"/>
-        </w:rPr>
-        <w:t>Make a path</w:t>
-      </w:r>
+      <w:hyperlink w:anchor="_Make_a_path" w:history="1">
+        <w:r>
+          <w:rPr>
+            <w:rStyle w:val="Hyperlink"/>
+            <w:color w:val="auto"/>
+            <w:u w:val="none"/>
+            <w:lang w:val="en-US"/>
+          </w:rPr>
+          <w:t>Make a p</w:t>
+        </w:r>
+        <w:r>
+          <w:rPr>
+            <w:rStyle w:val="Hyperlink"/>
+            <w:color w:val="auto"/>
+            <w:u w:val="none"/>
+            <w:lang w:val="en-US"/>
+          </w:rPr>
+          <w:t>a</w:t>
+        </w:r>
+        <w:r>
+          <w:rPr>
+            <w:rStyle w:val="Hyperlink"/>
+            <w:color w:val="auto"/>
+            <w:u w:val="none"/>
+            <w:lang w:val="en-US"/>
+          </w:rPr>
+          <w:t>th</w:t>
+        </w:r>
+      </w:hyperlink>
     </w:p>
     <w:p>
       <w:pPr>
@@ -526,12 +696,17 @@
           <w:lang w:val="en-US"/>
         </w:rPr>
       </w:pPr>
-      <w:r>
-        <w:rPr>
-          <w:lang w:val="en-US"/>
-        </w:rPr>
-        <w:t>Make spots for the towers</w:t>
-      </w:r>
+      <w:hyperlink w:anchor="_Make_spots_for" w:history="1">
+        <w:r>
+          <w:rPr>
+            <w:rStyle w:val="Hyperlink"/>
+            <w:color w:val="auto"/>
+            <w:u w:val="none"/>
+            <w:lang w:val="en-US"/>
+          </w:rPr>
+          <w:t>Make spots for the towers</w:t>
+        </w:r>
+      </w:hyperlink>
     </w:p>
     <w:p>
       <w:pPr>
@@ -544,12 +719,17 @@
           <w:lang w:val="en-US"/>
         </w:rPr>
       </w:pPr>
-      <w:r>
-        <w:rPr>
-          <w:lang w:val="en-US"/>
-        </w:rPr>
-        <w:t>Make one enemy</w:t>
-      </w:r>
+      <w:hyperlink w:anchor="_Make_one_enemy" w:history="1">
+        <w:r>
+          <w:rPr>
+            <w:rStyle w:val="Hyperlink"/>
+            <w:color w:val="auto"/>
+            <w:u w:val="none"/>
+            <w:lang w:val="en-US"/>
+          </w:rPr>
+          <w:t>Make one enemy</w:t>
+        </w:r>
+      </w:hyperlink>
     </w:p>
     <w:p>
       <w:pPr>
@@ -562,12 +742,17 @@
           <w:lang w:val="en-US"/>
         </w:rPr>
       </w:pPr>
-      <w:r>
-        <w:rPr>
-          <w:lang w:val="en-US"/>
-        </w:rPr>
-        <w:t>Give it HP and a speed</w:t>
-      </w:r>
+      <w:hyperlink w:anchor="_Give_it_HP" w:history="1">
+        <w:r>
+          <w:rPr>
+            <w:rStyle w:val="Hyperlink"/>
+            <w:color w:val="auto"/>
+            <w:u w:val="none"/>
+            <w:lang w:val="en-US"/>
+          </w:rPr>
+          <w:t>Give it HP and a speed</w:t>
+        </w:r>
+      </w:hyperlink>
     </w:p>
     <w:p>
       <w:pPr>
@@ -580,12 +765,17 @@
           <w:lang w:val="en-US"/>
         </w:rPr>
       </w:pPr>
-      <w:r>
-        <w:rPr>
-          <w:lang w:val="en-US"/>
-        </w:rPr>
-        <w:t>Make it move along the path</w:t>
-      </w:r>
+      <w:hyperlink w:anchor="_Make_it_move" w:history="1">
+        <w:r>
+          <w:rPr>
+            <w:rStyle w:val="Hyperlink"/>
+            <w:color w:val="auto"/>
+            <w:u w:val="none"/>
+            <w:lang w:val="en-US"/>
+          </w:rPr>
+          <w:t>Make it move along the path</w:t>
+        </w:r>
+      </w:hyperlink>
     </w:p>
     <w:p>
       <w:pPr>
@@ -598,12 +788,17 @@
           <w:lang w:val="en-US"/>
         </w:rPr>
       </w:pPr>
-      <w:r>
-        <w:rPr>
-          <w:lang w:val="en-US"/>
-        </w:rPr>
-        <w:t>Make one tower</w:t>
-      </w:r>
+      <w:hyperlink w:anchor="_Make_one_tower" w:history="1">
+        <w:r>
+          <w:rPr>
+            <w:rStyle w:val="Hyperlink"/>
+            <w:color w:val="auto"/>
+            <w:u w:val="none"/>
+            <w:lang w:val="en-US"/>
+          </w:rPr>
+          <w:t>Make one tower</w:t>
+        </w:r>
+      </w:hyperlink>
     </w:p>
     <w:p>
       <w:pPr>
@@ -616,12 +811,17 @@
           <w:lang w:val="en-US"/>
         </w:rPr>
       </w:pPr>
-      <w:r>
-        <w:rPr>
-          <w:lang w:val="en-US"/>
-        </w:rPr>
-        <w:t>Make sure it can be built on a space</w:t>
-      </w:r>
+      <w:hyperlink w:anchor="_Make_sure_it" w:history="1">
+        <w:r>
+          <w:rPr>
+            <w:rStyle w:val="Hyperlink"/>
+            <w:color w:val="auto"/>
+            <w:u w:val="none"/>
+            <w:lang w:val="en-US"/>
+          </w:rPr>
+          <w:t>Make sure it can be built on a space</w:t>
+        </w:r>
+      </w:hyperlink>
     </w:p>
     <w:p>
       <w:pPr>
@@ -634,12 +834,17 @@
           <w:lang w:val="en-US"/>
         </w:rPr>
       </w:pPr>
-      <w:r>
-        <w:rPr>
-          <w:lang w:val="en-US"/>
-        </w:rPr>
-        <w:t>Give it a range</w:t>
-      </w:r>
+      <w:hyperlink w:anchor="_Give_it_a" w:history="1">
+        <w:r>
+          <w:rPr>
+            <w:rStyle w:val="Hyperlink"/>
+            <w:color w:val="auto"/>
+            <w:u w:val="none"/>
+            <w:lang w:val="en-US"/>
+          </w:rPr>
+          <w:t>Give it a range</w:t>
+        </w:r>
+      </w:hyperlink>
     </w:p>
     <w:p>
       <w:pPr>
@@ -652,12 +857,17 @@
           <w:lang w:val="en-US"/>
         </w:rPr>
       </w:pPr>
-      <w:r>
-        <w:rPr>
-          <w:lang w:val="en-US"/>
-        </w:rPr>
-        <w:t>Make sure it can see the enemies in its range</w:t>
-      </w:r>
+      <w:hyperlink w:anchor="_Make_sure_it_1" w:history="1">
+        <w:r>
+          <w:rPr>
+            <w:rStyle w:val="Hyperlink"/>
+            <w:color w:val="auto"/>
+            <w:u w:val="none"/>
+            <w:lang w:val="en-US"/>
+          </w:rPr>
+          <w:t>Make sure it can see the enemies in its range</w:t>
+        </w:r>
+      </w:hyperlink>
     </w:p>
     <w:p>
       <w:pPr>
@@ -670,12 +880,17 @@
           <w:lang w:val="en-US"/>
         </w:rPr>
       </w:pPr>
-      <w:r>
-        <w:rPr>
-          <w:lang w:val="en-US"/>
-        </w:rPr>
-        <w:t>Make sure it can choose the enemy in its range that is furthest along the path</w:t>
-      </w:r>
+      <w:hyperlink w:anchor="_Make_sure_it_2" w:history="1">
+        <w:r>
+          <w:rPr>
+            <w:rStyle w:val="Hyperlink"/>
+            <w:color w:val="auto"/>
+            <w:u w:val="none"/>
+            <w:lang w:val="en-US"/>
+          </w:rPr>
+          <w:t>Make sure it can choose the enemy in its range that is furthest along the path</w:t>
+        </w:r>
+      </w:hyperlink>
     </w:p>
     <w:p>
       <w:pPr>
@@ -688,25 +903,35 @@
           <w:lang w:val="en-US"/>
         </w:rPr>
       </w:pPr>
-      <w:r>
-        <w:rPr>
-          <w:lang w:val="en-US"/>
-        </w:rPr>
-        <w:lastRenderedPageBreak/>
-        <w:t>Give it damage</w:t>
-      </w:r>
-      <w:r>
-        <w:rPr>
-          <w:lang w:val="en-US"/>
-        </w:rPr>
-        <w:t xml:space="preserve"> and a cooldown</w:t>
-      </w:r>
-      <w:r>
-        <w:rPr>
-          <w:lang w:val="en-US"/>
-        </w:rPr>
-        <w:t xml:space="preserve"> and make it shoot at the enemy</w:t>
-      </w:r>
+      <w:hyperlink w:anchor="_Give_it_damage" w:history="1">
+        <w:r>
+          <w:rPr>
+            <w:rStyle w:val="Hyperlink"/>
+            <w:color w:val="auto"/>
+            <w:u w:val="none"/>
+            <w:lang w:val="en-US"/>
+          </w:rPr>
+          <w:t>Give it damage</w:t>
+        </w:r>
+        <w:r>
+          <w:rPr>
+            <w:rStyle w:val="Hyperlink"/>
+            <w:color w:val="auto"/>
+            <w:u w:val="none"/>
+            <w:lang w:val="en-US"/>
+          </w:rPr>
+          <w:t xml:space="preserve"> and a cooldown</w:t>
+        </w:r>
+        <w:r>
+          <w:rPr>
+            <w:rStyle w:val="Hyperlink"/>
+            <w:color w:val="auto"/>
+            <w:u w:val="none"/>
+            <w:lang w:val="en-US"/>
+          </w:rPr>
+          <w:t xml:space="preserve"> and make it shoot at the enemy</w:t>
+        </w:r>
+      </w:hyperlink>
     </w:p>
     <w:p>
       <w:pPr>
@@ -719,12 +944,17 @@
           <w:lang w:val="en-US"/>
         </w:rPr>
       </w:pPr>
-      <w:r>
-        <w:rPr>
-          <w:lang w:val="en-US"/>
-        </w:rPr>
-        <w:t>Let the enemy receive the damage</w:t>
-      </w:r>
+      <w:hyperlink w:anchor="_Let_the_enemy" w:history="1">
+        <w:r>
+          <w:rPr>
+            <w:rStyle w:val="Hyperlink"/>
+            <w:color w:val="auto"/>
+            <w:u w:val="none"/>
+            <w:lang w:val="en-US"/>
+          </w:rPr>
+          <w:t>Let the enemy receive the damage</w:t>
+        </w:r>
+      </w:hyperlink>
     </w:p>
     <w:p>
       <w:pPr>
@@ -737,12 +967,17 @@
           <w:lang w:val="en-US"/>
         </w:rPr>
       </w:pPr>
-      <w:r>
-        <w:rPr>
-          <w:lang w:val="en-US"/>
-        </w:rPr>
-        <w:t>Let the enemy check if it is dead</w:t>
-      </w:r>
+      <w:hyperlink w:anchor="_Let_the_enemy_1" w:history="1">
+        <w:r>
+          <w:rPr>
+            <w:rStyle w:val="Hyperlink"/>
+            <w:color w:val="auto"/>
+            <w:u w:val="none"/>
+            <w:lang w:val="en-US"/>
+          </w:rPr>
+          <w:t>Let the enemy check if it is dead</w:t>
+        </w:r>
+      </w:hyperlink>
     </w:p>
     <w:p>
       <w:pPr>
@@ -755,12 +990,17 @@
           <w:lang w:val="en-US"/>
         </w:rPr>
       </w:pPr>
-      <w:r>
-        <w:rPr>
-          <w:lang w:val="en-US"/>
-        </w:rPr>
-        <w:t>Let the enemies be spawned regularly</w:t>
-      </w:r>
+      <w:hyperlink w:anchor="_Let_the_enemies" w:history="1">
+        <w:r>
+          <w:rPr>
+            <w:rStyle w:val="Hyperlink"/>
+            <w:color w:val="auto"/>
+            <w:u w:val="none"/>
+            <w:lang w:val="en-US"/>
+          </w:rPr>
+          <w:t>Let the enemies be spawned regularly</w:t>
+        </w:r>
+      </w:hyperlink>
     </w:p>
     <w:p>
       <w:pPr>
@@ -773,12 +1013,17 @@
           <w:lang w:val="en-US"/>
         </w:rPr>
       </w:pPr>
-      <w:r>
-        <w:rPr>
-          <w:lang w:val="en-US"/>
-        </w:rPr>
-        <w:t>Implement lose condition</w:t>
-      </w:r>
+      <w:hyperlink w:anchor="_Implement_lose_condition" w:history="1">
+        <w:r>
+          <w:rPr>
+            <w:rStyle w:val="Hyperlink"/>
+            <w:color w:val="auto"/>
+            <w:u w:val="none"/>
+            <w:lang w:val="en-US"/>
+          </w:rPr>
+          <w:t>Implement lose condition</w:t>
+        </w:r>
+      </w:hyperlink>
     </w:p>
     <w:p>
       <w:pPr>
@@ -791,11 +1036,22 @@
           <w:lang w:val="en-US"/>
         </w:rPr>
       </w:pPr>
-      <w:r>
-        <w:rPr>
-          <w:lang w:val="en-US"/>
-        </w:rPr>
-        <w:t>Count the number of enemies that made it to the end</w:t>
+      <w:hyperlink w:anchor="_Count_the_number" w:history="1">
+        <w:r>
+          <w:rPr>
+            <w:rStyle w:val="Hyperlink"/>
+            <w:color w:val="auto"/>
+            <w:u w:val="none"/>
+            <w:lang w:val="en-US"/>
+          </w:rPr>
+          <w:t>Count the number of enemies that made it to the end</w:t>
+        </w:r>
+      </w:hyperlink>
+      <w:r>
+        <w:rPr>
+          <w:lang w:val="en-US"/>
+        </w:rPr>
+        <w:t xml:space="preserve"> </w:t>
       </w:r>
     </w:p>
     <w:p>
@@ -809,12 +1065,17 @@
           <w:lang w:val="en-US"/>
         </w:rPr>
       </w:pPr>
-      <w:r>
-        <w:rPr>
-          <w:lang w:val="en-US"/>
-        </w:rPr>
-        <w:t>Choose the amount of enemies it takes to lose</w:t>
-      </w:r>
+      <w:hyperlink w:anchor="_Check_after_each" w:history="1">
+        <w:r>
+          <w:rPr>
+            <w:rStyle w:val="Hyperlink"/>
+            <w:color w:val="auto"/>
+            <w:u w:val="none"/>
+            <w:lang w:val="en-US"/>
+          </w:rPr>
+          <w:t>Check after each enemy that reached the end if you lost</w:t>
+        </w:r>
+      </w:hyperlink>
     </w:p>
     <w:p>
       <w:pPr>
@@ -827,12 +1088,40 @@
           <w:lang w:val="en-US"/>
         </w:rPr>
       </w:pPr>
-      <w:r>
-        <w:rPr>
-          <w:lang w:val="en-US"/>
-        </w:rPr>
-        <w:t>Check after each enemy that reached the end if you lost</w:t>
-      </w:r>
+      <w:hyperlink w:anchor="_Make_a_lose" w:history="1">
+        <w:r>
+          <w:rPr>
+            <w:rStyle w:val="Hyperlink"/>
+            <w:color w:val="auto"/>
+            <w:u w:val="none"/>
+            <w:lang w:val="en-US"/>
+          </w:rPr>
+          <w:t>Make a lose screen</w:t>
+        </w:r>
+      </w:hyperlink>
+    </w:p>
+    <w:p>
+      <w:pPr>
+        <w:pStyle w:val="ListParagraph"/>
+        <w:numPr>
+          <w:ilvl w:val="0"/>
+          <w:numId w:val="6"/>
+        </w:numPr>
+        <w:rPr>
+          <w:lang w:val="en-US"/>
+        </w:rPr>
+      </w:pPr>
+      <w:hyperlink w:anchor="_Implement_win_condition" w:history="1">
+        <w:r>
+          <w:rPr>
+            <w:rStyle w:val="Hyperlink"/>
+            <w:color w:val="auto"/>
+            <w:u w:val="none"/>
+            <w:lang w:val="en-US"/>
+          </w:rPr>
+          <w:t>Implement win condition</w:t>
+        </w:r>
+      </w:hyperlink>
     </w:p>
     <w:p>
       <w:pPr>
@@ -845,12 +1134,69 @@
           <w:lang w:val="en-US"/>
         </w:rPr>
       </w:pPr>
-      <w:r>
-        <w:rPr>
-          <w:lang w:val="en-US"/>
-        </w:rPr>
-        <w:t>Make a lose screen</w:t>
-      </w:r>
+      <w:hyperlink w:anchor="_Count_the_kills" w:history="1">
+        <w:r>
+          <w:rPr>
+            <w:rStyle w:val="Hyperlink"/>
+            <w:color w:val="auto"/>
+            <w:u w:val="none"/>
+            <w:lang w:val="en-US"/>
+          </w:rPr>
+          <w:t>Count the kills</w:t>
+        </w:r>
+      </w:hyperlink>
+      <w:r>
+        <w:rPr>
+          <w:lang w:val="en-US"/>
+        </w:rPr>
+        <w:t xml:space="preserve"> </w:t>
+      </w:r>
+    </w:p>
+    <w:p>
+      <w:pPr>
+        <w:pStyle w:val="ListParagraph"/>
+        <w:numPr>
+          <w:ilvl w:val="1"/>
+          <w:numId w:val="6"/>
+        </w:numPr>
+        <w:rPr>
+          <w:lang w:val="en-US"/>
+        </w:rPr>
+      </w:pPr>
+      <w:hyperlink w:anchor="_Check_after_each_1" w:history="1">
+        <w:r>
+          <w:rPr>
+            <w:rStyle w:val="Hyperlink"/>
+            <w:color w:val="auto"/>
+            <w:u w:val="none"/>
+            <w:lang w:val="en-US"/>
+          </w:rPr>
+          <w:t>Check after each kill if you won</w:t>
+        </w:r>
+      </w:hyperlink>
+    </w:p>
+    <w:p>
+      <w:pPr>
+        <w:pStyle w:val="ListParagraph"/>
+        <w:numPr>
+          <w:ilvl w:val="1"/>
+          <w:numId w:val="6"/>
+        </w:numPr>
+        <w:rPr>
+          <w:lang w:val="en-US"/>
+        </w:rPr>
+      </w:pPr>
+      <w:hyperlink w:anchor="_Make_a_win" w:history="1">
+        <w:r>
+          <w:rPr>
+            <w:rStyle w:val="Hyperlink"/>
+            <w:color w:val="auto"/>
+            <w:u w:val="none"/>
+            <w:lang w:val="en-US"/>
+          </w:rPr>
+          <w:t>Make a win screen</w:t>
+        </w:r>
+      </w:hyperlink>
     </w:p>
     <w:p>
       <w:pPr>
@@ -863,12 +1209,17 @@
           <w:lang w:val="en-US"/>
         </w:rPr>
       </w:pPr>
-      <w:r>
-        <w:rPr>
-          <w:lang w:val="en-US"/>
-        </w:rPr>
-        <w:t>Implement win condition</w:t>
-      </w:r>
+      <w:hyperlink w:anchor="_Implement_gold_system" w:history="1">
+        <w:r>
+          <w:rPr>
+            <w:rStyle w:val="Hyperlink"/>
+            <w:color w:val="auto"/>
+            <w:u w:val="none"/>
+            <w:lang w:val="en-US"/>
+          </w:rPr>
+          <w:t>Implement gold system</w:t>
+        </w:r>
+      </w:hyperlink>
     </w:p>
     <w:p>
       <w:pPr>
@@ -881,12 +1232,17 @@
           <w:lang w:val="en-US"/>
         </w:rPr>
       </w:pPr>
-      <w:r>
-        <w:rPr>
-          <w:lang w:val="en-US"/>
-        </w:rPr>
-        <w:t>Count the kills</w:t>
-      </w:r>
+      <w:hyperlink w:anchor="_Add_this_gold" w:history="1">
+        <w:r>
+          <w:rPr>
+            <w:rStyle w:val="Hyperlink"/>
+            <w:color w:val="auto"/>
+            <w:u w:val="none"/>
+            <w:lang w:val="en-US"/>
+          </w:rPr>
+          <w:t>Add gold to the total amount if the enemy dies</w:t>
+        </w:r>
+      </w:hyperlink>
     </w:p>
     <w:p>
       <w:pPr>
@@ -899,12 +1255,17 @@
           <w:lang w:val="en-US"/>
         </w:rPr>
       </w:pPr>
-      <w:r>
-        <w:rPr>
-          <w:lang w:val="en-US"/>
-        </w:rPr>
-        <w:t>Choose the amount of enemies you need to kill to win</w:t>
-      </w:r>
+      <w:hyperlink w:anchor="_Let_the_towers" w:history="1">
+        <w:r>
+          <w:rPr>
+            <w:rStyle w:val="Hyperlink"/>
+            <w:color w:val="auto"/>
+            <w:u w:val="none"/>
+            <w:lang w:val="en-US"/>
+          </w:rPr>
+          <w:t>Let the towers cost gold and they can only be built if you have enough gold</w:t>
+        </w:r>
+      </w:hyperlink>
     </w:p>
     <w:p>
       <w:pPr>
@@ -917,12 +1278,17 @@
           <w:lang w:val="en-US"/>
         </w:rPr>
       </w:pPr>
-      <w:r>
-        <w:rPr>
-          <w:lang w:val="en-US"/>
-        </w:rPr>
-        <w:t>Check after each kill if you won</w:t>
-      </w:r>
+      <w:hyperlink w:anchor="_Give_the_player" w:history="1">
+        <w:r>
+          <w:rPr>
+            <w:rStyle w:val="Hyperlink"/>
+            <w:color w:val="auto"/>
+            <w:u w:val="none"/>
+            <w:lang w:val="en-US"/>
+          </w:rPr>
+          <w:t>Give the player an amount of gold to start with</w:t>
+        </w:r>
+      </w:hyperlink>
     </w:p>
     <w:p>
       <w:pPr>
@@ -935,12 +1301,17 @@
           <w:lang w:val="en-US"/>
         </w:rPr>
       </w:pPr>
-      <w:r>
-        <w:rPr>
-          <w:lang w:val="en-US"/>
-        </w:rPr>
-        <w:t>Make a win screen</w:t>
-      </w:r>
+      <w:hyperlink w:anchor="_Show_the_amount" w:history="1">
+        <w:r>
+          <w:rPr>
+            <w:rStyle w:val="Hyperlink"/>
+            <w:color w:val="auto"/>
+            <w:u w:val="none"/>
+            <w:lang w:val="en-US"/>
+          </w:rPr>
+          <w:t>Show the amount of gold on the screen</w:t>
+        </w:r>
+      </w:hyperlink>
     </w:p>
     <w:p>
       <w:pPr>
@@ -953,12 +1324,122 @@
           <w:lang w:val="en-US"/>
         </w:rPr>
       </w:pPr>
-      <w:r>
-        <w:rPr>
-          <w:lang w:val="en-US"/>
-        </w:rPr>
-        <w:t>Implement gold system</w:t>
-      </w:r>
+      <w:hyperlink w:anchor="_Create_a_start" w:history="1">
+        <w:r>
+          <w:rPr>
+            <w:rStyle w:val="Hyperlink"/>
+            <w:color w:val="auto"/>
+            <w:u w:val="none"/>
+            <w:lang w:val="en-US"/>
+          </w:rPr>
+          <w:t>Create a start button that starts the game</w:t>
+        </w:r>
+      </w:hyperlink>
+    </w:p>
+    <w:p>
+      <w:pPr>
+        <w:pStyle w:val="ListParagraph"/>
+        <w:numPr>
+          <w:ilvl w:val="0"/>
+          <w:numId w:val="6"/>
+        </w:numPr>
+        <w:rPr>
+          <w:lang w:val="en-US"/>
+        </w:rPr>
+      </w:pPr>
+      <w:hyperlink w:anchor="_Make_sure_the" w:history="1">
+        <w:r>
+          <w:rPr>
+            <w:rStyle w:val="Hyperlink"/>
+            <w:color w:val="auto"/>
+            <w:u w:val="none"/>
+            <w:lang w:val="en-US"/>
+          </w:rPr>
+          <w:t>Make sure the game works now, because this is the minimal viable product. Save this version as it is and don’t change it or lose it.</w:t>
+        </w:r>
+      </w:hyperlink>
+    </w:p>
+    <w:p>
+      <w:pPr>
+        <w:pStyle w:val="ListParagraph"/>
+        <w:numPr>
+          <w:ilvl w:val="0"/>
+          <w:numId w:val="6"/>
+        </w:numPr>
+        <w:rPr>
+          <w:lang w:val="en-US"/>
+        </w:rPr>
+      </w:pPr>
+      <w:hyperlink w:anchor="_Increase_the_spawn" w:history="1">
+        <w:r>
+          <w:rPr>
+            <w:rStyle w:val="Hyperlink"/>
+            <w:color w:val="auto"/>
+            <w:u w:val="none"/>
+            <w:lang w:val="en-US"/>
+          </w:rPr>
+          <w:t xml:space="preserve">Increase the spawn speed </w:t>
+        </w:r>
+        <w:r>
+          <w:rPr>
+            <w:rStyle w:val="Hyperlink"/>
+            <w:color w:val="auto"/>
+            <w:u w:val="none"/>
+            <w:lang w:val="en-US"/>
+          </w:rPr>
+          <w:t>gradually</w:t>
+        </w:r>
+      </w:hyperlink>
+    </w:p>
+    <w:p>
+      <w:pPr>
+        <w:pStyle w:val="ListParagraph"/>
+        <w:numPr>
+          <w:ilvl w:val="0"/>
+          <w:numId w:val="6"/>
+        </w:numPr>
+        <w:rPr>
+          <w:lang w:val="en-US"/>
+        </w:rPr>
+      </w:pPr>
+      <w:hyperlink w:anchor="_Make_a_few" w:history="1">
+        <w:r>
+          <w:rPr>
+            <w:rStyle w:val="Hyperlink"/>
+            <w:color w:val="auto"/>
+            <w:u w:val="none"/>
+            <w:lang w:val="en-US"/>
+          </w:rPr>
+          <w:t xml:space="preserve">Make </w:t>
+        </w:r>
+        <w:r>
+          <w:rPr>
+            <w:rStyle w:val="Hyperlink"/>
+            <w:color w:val="auto"/>
+            <w:u w:val="none"/>
+            <w:lang w:val="en-US"/>
+          </w:rPr>
+          <w:t>a few other</w:t>
+        </w:r>
+        <w:r>
+          <w:rPr>
+            <w:rStyle w:val="Hyperlink"/>
+            <w:color w:val="auto"/>
+            <w:u w:val="none"/>
+            <w:lang w:val="en-US"/>
+          </w:rPr>
+          <w:t xml:space="preserve"> tower</w:t>
+        </w:r>
+        <w:r>
+          <w:rPr>
+            <w:rStyle w:val="Hyperlink"/>
+            <w:color w:val="auto"/>
+            <w:u w:val="none"/>
+            <w:lang w:val="en-US"/>
+          </w:rPr>
+          <w:t>s</w:t>
+        </w:r>
+      </w:hyperlink>
     </w:p>
     <w:p>
       <w:pPr>
@@ -971,12 +1452,73 @@
           <w:lang w:val="en-US"/>
         </w:rPr>
       </w:pPr>
-      <w:r>
-        <w:rPr>
-          <w:lang w:val="en-US"/>
-        </w:rPr>
-        <w:t>Give each enemy an amount of gold</w:t>
-      </w:r>
+      <w:hyperlink w:anchor="_Same_steps_as" w:history="1">
+        <w:r>
+          <w:rPr>
+            <w:rStyle w:val="Hyperlink"/>
+            <w:color w:val="auto"/>
+            <w:u w:val="none"/>
+            <w:lang w:val="en-US"/>
+          </w:rPr>
+          <w:t>Same steps as with previous tower</w:t>
+        </w:r>
+      </w:hyperlink>
+      <w:r>
+        <w:rPr>
+          <w:lang w:val="en-US"/>
+        </w:rPr>
+        <w:t xml:space="preserve"> </w:t>
+      </w:r>
+    </w:p>
+    <w:p>
+      <w:pPr>
+        <w:pStyle w:val="ListParagraph"/>
+        <w:numPr>
+          <w:ilvl w:val="0"/>
+          <w:numId w:val="6"/>
+        </w:numPr>
+        <w:rPr>
+          <w:lang w:val="en-US"/>
+        </w:rPr>
+      </w:pPr>
+      <w:hyperlink w:anchor="_Make_a_few_1" w:history="1">
+        <w:r>
+          <w:rPr>
+            <w:rStyle w:val="Hyperlink"/>
+            <w:color w:val="auto"/>
+            <w:u w:val="none"/>
+            <w:lang w:val="en-US"/>
+          </w:rPr>
+          <w:t xml:space="preserve">Make </w:t>
+        </w:r>
+        <w:r>
+          <w:rPr>
+            <w:rStyle w:val="Hyperlink"/>
+            <w:color w:val="auto"/>
+            <w:u w:val="none"/>
+            <w:lang w:val="en-US"/>
+          </w:rPr>
+          <w:t>a few other</w:t>
+        </w:r>
+        <w:r>
+          <w:rPr>
+            <w:rStyle w:val="Hyperlink"/>
+            <w:color w:val="auto"/>
+            <w:u w:val="none"/>
+            <w:lang w:val="en-US"/>
+          </w:rPr>
+          <w:t xml:space="preserve"> enem</w:t>
+        </w:r>
+        <w:r>
+          <w:rPr>
+            <w:rStyle w:val="Hyperlink"/>
+            <w:color w:val="auto"/>
+            <w:u w:val="none"/>
+            <w:lang w:val="en-US"/>
+          </w:rPr>
+          <w:t>ies</w:t>
+        </w:r>
+      </w:hyperlink>
     </w:p>
     <w:p>
       <w:pPr>
@@ -989,12 +1531,72 @@
           <w:lang w:val="en-US"/>
         </w:rPr>
       </w:pPr>
-      <w:r>
-        <w:rPr>
-          <w:lang w:val="en-US"/>
-        </w:rPr>
-        <w:t>Add this gold to the total amount if the enemy dies</w:t>
-      </w:r>
+      <w:hyperlink w:anchor="_Same_steps_as_1" w:history="1">
+        <w:r>
+          <w:rPr>
+            <w:rStyle w:val="Hyperlink"/>
+            <w:color w:val="auto"/>
+            <w:u w:val="none"/>
+            <w:lang w:val="en-US"/>
+          </w:rPr>
+          <w:t>Same steps as with previous enemy</w:t>
+        </w:r>
+      </w:hyperlink>
+    </w:p>
+    <w:p>
+      <w:pPr>
+        <w:pStyle w:val="ListParagraph"/>
+        <w:numPr>
+          <w:ilvl w:val="0"/>
+          <w:numId w:val="6"/>
+        </w:numPr>
+        <w:rPr>
+          <w:lang w:val="en-US"/>
+        </w:rPr>
+      </w:pPr>
+      <w:hyperlink w:anchor="_Let_the_spawner" w:history="1">
+        <w:r>
+          <w:rPr>
+            <w:rStyle w:val="Hyperlink"/>
+            <w:color w:val="auto"/>
+            <w:u w:val="none"/>
+            <w:lang w:val="en-US"/>
+          </w:rPr>
+          <w:t>Let the spawner be able</w:t>
+        </w:r>
+        <w:r>
+          <w:rPr>
+            <w:rStyle w:val="Hyperlink"/>
+            <w:color w:val="auto"/>
+            <w:u w:val="none"/>
+            <w:lang w:val="en-US"/>
+          </w:rPr>
+          <w:t xml:space="preserve"> to randomly choose an enemy to spawn</w:t>
+        </w:r>
+      </w:hyperlink>
+    </w:p>
+    <w:p>
+      <w:pPr>
+        <w:pStyle w:val="ListParagraph"/>
+        <w:numPr>
+          <w:ilvl w:val="0"/>
+          <w:numId w:val="6"/>
+        </w:numPr>
+        <w:rPr>
+          <w:lang w:val="en-US"/>
+        </w:rPr>
+      </w:pPr>
+      <w:hyperlink w:anchor="_Make_sure_the_2" w:history="1">
+        <w:r>
+          <w:rPr>
+            <w:rStyle w:val="Hyperlink"/>
+            <w:color w:val="auto"/>
+            <w:u w:val="none"/>
+            <w:lang w:val="en-US"/>
+          </w:rPr>
+          <w:t>Make sure the towers can be upgraded</w:t>
+        </w:r>
+      </w:hyperlink>
     </w:p>
     <w:p>
       <w:pPr>
@@ -1007,12 +1609,17 @@
           <w:lang w:val="en-US"/>
         </w:rPr>
       </w:pPr>
-      <w:r>
-        <w:rPr>
-          <w:lang w:val="en-US"/>
-        </w:rPr>
-        <w:t>Let the towers cost gold and they can only be built if you have enough gold</w:t>
-      </w:r>
+      <w:hyperlink w:anchor="_Determine_a_cost" w:history="1">
+        <w:r>
+          <w:rPr>
+            <w:rStyle w:val="Hyperlink"/>
+            <w:color w:val="auto"/>
+            <w:u w:val="none"/>
+            <w:lang w:val="en-US"/>
+          </w:rPr>
+          <w:t>Determine a cost to upgrade the towers</w:t>
+        </w:r>
+      </w:hyperlink>
     </w:p>
     <w:p>
       <w:pPr>
@@ -1025,12 +1632,26 @@
           <w:lang w:val="en-US"/>
         </w:rPr>
       </w:pPr>
-      <w:r>
-        <w:rPr>
-          <w:lang w:val="en-US"/>
-        </w:rPr>
-        <w:t>Give the player an amount of gold to start with</w:t>
-      </w:r>
+      <w:hyperlink w:anchor="_Determine_the_added" w:history="1">
+        <w:r>
+          <w:rPr>
+            <w:rStyle w:val="Hyperlink"/>
+            <w:color w:val="auto"/>
+            <w:u w:val="none"/>
+            <w:lang w:val="en-US"/>
+          </w:rPr>
+          <w:t>Determine the added bo</w:t>
+        </w:r>
+        <w:r>
+          <w:rPr>
+            <w:rStyle w:val="Hyperlink"/>
+            <w:color w:val="auto"/>
+            <w:u w:val="none"/>
+            <w:lang w:val="en-US"/>
+          </w:rPr>
+          <w:t>nus damage and speed to the tower</w:t>
+        </w:r>
+      </w:hyperlink>
     </w:p>
     <w:p>
       <w:pPr>
@@ -1043,11 +1664,22 @@
           <w:lang w:val="en-US"/>
         </w:rPr>
       </w:pPr>
-      <w:r>
-        <w:rPr>
-          <w:lang w:val="en-US"/>
-        </w:rPr>
-        <w:t>Show the amount of gold on the screen</w:t>
+      <w:hyperlink w:anchor="_Make_the_tower" w:history="1">
+        <w:r>
+          <w:rPr>
+            <w:rStyle w:val="Hyperlink"/>
+            <w:color w:val="auto"/>
+            <w:u w:val="none"/>
+            <w:lang w:val="en-US"/>
+          </w:rPr>
+          <w:t>Make the tower slightly bigger after upgrading</w:t>
+        </w:r>
+      </w:hyperlink>
+      <w:r>
+        <w:rPr>
+          <w:lang w:val="en-US"/>
+        </w:rPr>
+        <w:t xml:space="preserve"> </w:t>
       </w:r>
     </w:p>
     <w:p>
@@ -1061,12 +1693,107 @@
           <w:lang w:val="en-US"/>
         </w:rPr>
       </w:pPr>
-      <w:r>
-        <w:rPr>
-          <w:lang w:val="en-US"/>
-        </w:rPr>
-        <w:t>Create a start button that starts the game</w:t>
-      </w:r>
+      <w:hyperlink w:anchor="_Randomly_generate_the" w:history="1">
+        <w:r>
+          <w:rPr>
+            <w:rStyle w:val="Hyperlink"/>
+            <w:color w:val="auto"/>
+            <w:u w:val="none"/>
+            <w:lang w:val="en-US"/>
+          </w:rPr>
+          <w:t>Randomly generate the path</w:t>
+        </w:r>
+      </w:hyperlink>
+      <w:r>
+        <w:rPr>
+          <w:lang w:val="en-US"/>
+        </w:rPr>
+        <w:t xml:space="preserve"> </w:t>
+      </w:r>
+    </w:p>
+    <w:p>
+      <w:pPr>
+        <w:pStyle w:val="ListParagraph"/>
+        <w:numPr>
+          <w:ilvl w:val="1"/>
+          <w:numId w:val="6"/>
+        </w:numPr>
+        <w:rPr>
+          <w:lang w:val="en-US"/>
+        </w:rPr>
+      </w:pPr>
+      <w:hyperlink w:anchor="_Randomly_generate_the_1" w:history="1">
+        <w:r>
+          <w:rPr>
+            <w:rStyle w:val="Hyperlink"/>
+            <w:color w:val="auto"/>
+            <w:u w:val="none"/>
+            <w:lang w:val="en-US"/>
+          </w:rPr>
+          <w:t xml:space="preserve">Randomly generate the amount of points </w:t>
+        </w:r>
+        <w:r>
+          <w:rPr>
+            <w:rStyle w:val="Hyperlink"/>
+            <w:color w:val="auto"/>
+            <w:u w:val="none"/>
+            <w:lang w:val="en-US"/>
+          </w:rPr>
+          <w:t>somewhere on the game field</w:t>
+        </w:r>
+      </w:hyperlink>
+    </w:p>
+    <w:p>
+      <w:pPr>
+        <w:pStyle w:val="ListParagraph"/>
+        <w:numPr>
+          <w:ilvl w:val="1"/>
+          <w:numId w:val="6"/>
+        </w:numPr>
+        <w:rPr>
+          <w:lang w:val="en-US"/>
+        </w:rPr>
+      </w:pPr>
+      <w:hyperlink w:anchor="_Connect_the_points" w:history="1">
+        <w:r>
+          <w:rPr>
+            <w:rStyle w:val="Hyperlink"/>
+            <w:color w:val="auto"/>
+            <w:u w:val="none"/>
+            <w:lang w:val="en-US"/>
+          </w:rPr>
+          <w:t>Connect the points and determine the path</w:t>
+        </w:r>
+      </w:hyperlink>
+      <w:r>
+        <w:rPr>
+          <w:lang w:val="en-US"/>
+        </w:rPr>
+        <w:t xml:space="preserve"> </w:t>
+      </w:r>
+    </w:p>
+    <w:p>
+      <w:pPr>
+        <w:pStyle w:val="ListParagraph"/>
+        <w:numPr>
+          <w:ilvl w:val="1"/>
+          <w:numId w:val="6"/>
+        </w:numPr>
+        <w:rPr>
+          <w:lang w:val="en-US"/>
+        </w:rPr>
+      </w:pPr>
+      <w:hyperlink w:anchor="_Make_sure_the_3" w:history="1">
+        <w:r>
+          <w:rPr>
+            <w:rStyle w:val="Hyperlink"/>
+            <w:color w:val="auto"/>
+            <w:u w:val="none"/>
+            <w:lang w:val="en-US"/>
+          </w:rPr>
+          <w:t>Make sure the enemies know the new path</w:t>
+        </w:r>
+      </w:hyperlink>
     </w:p>
     <w:p>
       <w:pPr>
@@ -1079,12 +1806,206 @@
           <w:lang w:val="en-US"/>
         </w:rPr>
       </w:pPr>
-      <w:r>
-        <w:rPr>
-          <w:lang w:val="en-US"/>
-        </w:rPr>
-        <w:t>Make sure the game works now, because this is the minimal viable product. Save this version as it is and don’t change it or lose it.</w:t>
-      </w:r>
+      <w:hyperlink w:anchor="_Randomly_generate_the_2" w:history="1">
+        <w:r>
+          <w:rPr>
+            <w:rStyle w:val="Hyperlink"/>
+            <w:color w:val="auto"/>
+            <w:u w:val="none"/>
+            <w:lang w:val="en-US"/>
+          </w:rPr>
+          <w:t xml:space="preserve">Randomly generate the </w:t>
+        </w:r>
+        <w:r>
+          <w:rPr>
+            <w:rStyle w:val="Hyperlink"/>
+            <w:color w:val="auto"/>
+            <w:u w:val="none"/>
+            <w:lang w:val="en-US"/>
+          </w:rPr>
+          <w:t>tower spaces</w:t>
+        </w:r>
+      </w:hyperlink>
+    </w:p>
+    <w:p>
+      <w:pPr>
+        <w:pStyle w:val="ListParagraph"/>
+        <w:numPr>
+          <w:ilvl w:val="1"/>
+          <w:numId w:val="6"/>
+        </w:numPr>
+        <w:rPr>
+          <w:lang w:val="en-US"/>
+        </w:rPr>
+      </w:pPr>
+      <w:hyperlink w:anchor="_Generate_a_tower" w:history="1">
+        <w:r>
+          <w:rPr>
+            <w:rStyle w:val="Hyperlink"/>
+            <w:color w:val="auto"/>
+            <w:u w:val="none"/>
+            <w:lang w:val="en-US"/>
+          </w:rPr>
+          <w:t>Generate a tower space close to each path point</w:t>
+        </w:r>
+      </w:hyperlink>
+      <w:r>
+        <w:rPr>
+          <w:lang w:val="en-US"/>
+        </w:rPr>
+        <w:t xml:space="preserve"> </w:t>
+      </w:r>
+    </w:p>
+    <w:p>
+      <w:pPr>
+        <w:pStyle w:val="ListParagraph"/>
+        <w:numPr>
+          <w:ilvl w:val="1"/>
+          <w:numId w:val="6"/>
+        </w:numPr>
+        <w:rPr>
+          <w:lang w:val="en-US"/>
+        </w:rPr>
+      </w:pPr>
+      <w:hyperlink w:anchor="_Randomly_generate_points" w:history="1">
+        <w:r>
+          <w:rPr>
+            <w:rStyle w:val="Hyperlink"/>
+            <w:color w:val="auto"/>
+            <w:u w:val="none"/>
+            <w:lang w:val="en-US"/>
+          </w:rPr>
+          <w:t>Randomly generate</w:t>
+        </w:r>
+        <w:r>
+          <w:rPr>
+            <w:rStyle w:val="Hyperlink"/>
+            <w:color w:val="auto"/>
+            <w:u w:val="none"/>
+            <w:lang w:val="en-US"/>
+          </w:rPr>
+          <w:t xml:space="preserve"> more</w:t>
+        </w:r>
+        <w:r>
+          <w:rPr>
+            <w:rStyle w:val="Hyperlink"/>
+            <w:color w:val="auto"/>
+            <w:u w:val="none"/>
+            <w:lang w:val="en-US"/>
+          </w:rPr>
+          <w:t xml:space="preserve"> points on the field and check if a tower space can be there</w:t>
+        </w:r>
+      </w:hyperlink>
+    </w:p>
+    <w:p>
+      <w:pPr>
+        <w:pStyle w:val="ListParagraph"/>
+        <w:numPr>
+          <w:ilvl w:val="2"/>
+          <w:numId w:val="6"/>
+        </w:numPr>
+        <w:rPr>
+          <w:lang w:val="en-US"/>
+        </w:rPr>
+      </w:pPr>
+      <w:hyperlink w:anchor="_It_cannot_be" w:history="1">
+        <w:r>
+          <w:rPr>
+            <w:rStyle w:val="Hyperlink"/>
+            <w:color w:val="auto"/>
+            <w:u w:val="none"/>
+            <w:lang w:val="en-US"/>
+          </w:rPr>
+          <w:t>I</w:t>
+        </w:r>
+        <w:r>
+          <w:rPr>
+            <w:rStyle w:val="Hyperlink"/>
+            <w:color w:val="auto"/>
+            <w:u w:val="none"/>
+            <w:lang w:val="en-US"/>
+          </w:rPr>
+          <w:t>t cannot be close to another tower space</w:t>
+        </w:r>
+      </w:hyperlink>
+    </w:p>
+    <w:p>
+      <w:pPr>
+        <w:pStyle w:val="ListParagraph"/>
+        <w:numPr>
+          <w:ilvl w:val="2"/>
+          <w:numId w:val="6"/>
+        </w:numPr>
+        <w:rPr>
+          <w:lang w:val="en-US"/>
+        </w:rPr>
+      </w:pPr>
+      <w:hyperlink w:anchor="_It_cannot_be_1" w:history="1">
+        <w:r>
+          <w:rPr>
+            <w:rStyle w:val="Hyperlink"/>
+            <w:color w:val="auto"/>
+            <w:u w:val="none"/>
+            <w:lang w:val="en-US"/>
+          </w:rPr>
+          <w:t>It cannot be on the path, but it needs to be close to the path</w:t>
+        </w:r>
+      </w:hyperlink>
+    </w:p>
+    <w:p>
+      <w:pPr>
+        <w:pStyle w:val="ListParagraph"/>
+        <w:numPr>
+          <w:ilvl w:val="1"/>
+          <w:numId w:val="6"/>
+        </w:numPr>
+        <w:rPr>
+          <w:lang w:val="en-US"/>
+        </w:rPr>
+      </w:pPr>
+      <w:hyperlink w:anchor="_Keep_generating_points" w:history="1">
+        <w:r>
+          <w:rPr>
+            <w:rStyle w:val="Hyperlink"/>
+            <w:color w:val="auto"/>
+            <w:u w:val="none"/>
+            <w:lang w:val="en-US"/>
+          </w:rPr>
+          <w:t>Keep generating points until you have enough correct ones</w:t>
+        </w:r>
+      </w:hyperlink>
+    </w:p>
+    <w:p>
+      <w:pPr>
+        <w:pStyle w:val="ListParagraph"/>
+        <w:numPr>
+          <w:ilvl w:val="1"/>
+          <w:numId w:val="6"/>
+        </w:numPr>
+        <w:rPr>
+          <w:lang w:val="en-US"/>
+        </w:rPr>
+      </w:pPr>
+      <w:hyperlink w:anchor="_Make_each_tower" w:history="1">
+        <w:r>
+          <w:rPr>
+            <w:rStyle w:val="Hyperlink"/>
+            <w:color w:val="auto"/>
+            <w:u w:val="none"/>
+            <w:lang w:val="en-US"/>
+          </w:rPr>
+          <w:t xml:space="preserve">Make </w:t>
+        </w:r>
+        <w:r>
+          <w:rPr>
+            <w:rStyle w:val="Hyperlink"/>
+            <w:color w:val="auto"/>
+            <w:u w:val="none"/>
+            <w:lang w:val="en-US"/>
+          </w:rPr>
+          <w:t>each tower point a tower space where you can put towers.</w:t>
+        </w:r>
+      </w:hyperlink>
     </w:p>
     <w:p>
       <w:pPr>
@@ -1097,18 +2018,26 @@
           <w:lang w:val="en-US"/>
         </w:rPr>
       </w:pPr>
-      <w:r>
-        <w:rPr>
-          <w:lang w:val="en-US"/>
-        </w:rPr>
-        <w:t xml:space="preserve">Increase the spawn speed </w:t>
-      </w:r>
-      <w:r>
-        <w:rPr>
-          <w:lang w:val="en-US"/>
-        </w:rPr>
-        <w:t>gradually</w:t>
-      </w:r>
+      <w:hyperlink w:anchor="_The_version_you" w:history="1">
+        <w:r>
+          <w:rPr>
+            <w:rStyle w:val="Hyperlink"/>
+            <w:color w:val="auto"/>
+            <w:u w:val="none"/>
+            <w:lang w:val="en-US"/>
+          </w:rPr>
+          <w:t xml:space="preserve">The version you have now is </w:t>
+        </w:r>
+        <w:r>
+          <w:rPr>
+            <w:rStyle w:val="Hyperlink"/>
+            <w:color w:val="auto"/>
+            <w:u w:val="none"/>
+            <w:lang w:val="en-US"/>
+          </w:rPr>
+          <w:t>what we wanted to achieve at the start</w:t>
+        </w:r>
+      </w:hyperlink>
     </w:p>
     <w:p>
       <w:pPr>
@@ -1121,42 +2050,1865 @@
           <w:lang w:val="en-US"/>
         </w:rPr>
       </w:pPr>
-      <w:r>
-        <w:rPr>
-          <w:lang w:val="en-US"/>
-        </w:rPr>
-        <w:t xml:space="preserve">Make </w:t>
-      </w:r>
-      <w:r>
-        <w:rPr>
-          <w:lang w:val="en-US"/>
-        </w:rPr>
-        <w:t>a few other</w:t>
-      </w:r>
-      <w:r>
-        <w:rPr>
-          <w:lang w:val="en-US"/>
-        </w:rPr>
-        <w:t xml:space="preserve"> tower</w:t>
-      </w:r>
-      <w:r>
-        <w:rPr>
-          <w:lang w:val="en-US"/>
-        </w:rPr>
-        <w:t>s</w:t>
-      </w:r>
-    </w:p>
-    <w:p>
-      <w:pPr>
-        <w:pStyle w:val="ListParagraph"/>
-        <w:numPr>
-          <w:ilvl w:val="1"/>
-          <w:numId w:val="6"/>
-        </w:numPr>
-        <w:rPr>
-          <w:lang w:val="en-US"/>
-        </w:rPr>
-      </w:pPr>
+      <w:hyperlink w:anchor="_You_can_add" w:history="1">
+        <w:r>
+          <w:rPr>
+            <w:rStyle w:val="Hyperlink"/>
+            <w:color w:val="auto"/>
+            <w:u w:val="none"/>
+            <w:lang w:val="en-US"/>
+          </w:rPr>
+          <w:t>You can add more towers, more enemies, make the game look nicer, make the game play better</w:t>
+        </w:r>
+        <w:r>
+          <w:rPr>
+            <w:rStyle w:val="Hyperlink"/>
+            <w:color w:val="auto"/>
+            <w:u w:val="none"/>
+            <w:lang w:val="en-US"/>
+          </w:rPr>
+          <w:t>, make the difficulty better or implement some other thing that makes the game better.</w:t>
+        </w:r>
+      </w:hyperlink>
+    </w:p>
+    <w:p>
+      <w:pPr>
+        <w:pStyle w:val="Heading2"/>
+        <w:rPr>
+          <w:lang w:val="en-US"/>
+        </w:rPr>
+      </w:pPr>
+      <w:r>
+        <w:rPr>
+          <w:lang w:val="en-US"/>
+        </w:rPr>
+        <w:t>Item description</w:t>
+      </w:r>
+    </w:p>
+    <w:p>
+      <w:pPr>
+        <w:pStyle w:val="Heading3"/>
+        <w:rPr>
+          <w:lang w:val="en-US"/>
+        </w:rPr>
+      </w:pPr>
+      <w:bookmarkStart w:id="0" w:name="_Make_game_field,"/>
+      <w:bookmarkEnd w:id="0"/>
+      <w:r>
+        <w:rPr>
+          <w:lang w:val="en-US"/>
+        </w:rPr>
+        <w:t>Make game field, but not randomly generated</w:t>
+      </w:r>
+    </w:p>
+    <w:p>
+      <w:pPr>
+        <w:rPr>
+          <w:lang w:val="en-US"/>
+        </w:rPr>
+      </w:pPr>
+      <w:r>
+        <w:rPr>
+          <w:b/>
+          <w:bCs/>
+          <w:lang w:val="en-US"/>
+        </w:rPr>
+        <w:t>How to demo:</w:t>
+      </w:r>
+      <w:r>
+        <w:rPr>
+          <w:b/>
+          <w:bCs/>
+          <w:lang w:val="en-US"/>
+        </w:rPr>
+        <w:t xml:space="preserve"> </w:t>
+      </w:r>
+      <w:r>
+        <w:rPr>
+          <w:lang w:val="en-US"/>
+        </w:rPr>
+        <w:t>When the application starts, we want to see a field with a path and some tower spaces.</w:t>
+      </w:r>
+      <w:r>
+        <w:rPr>
+          <w:b/>
+          <w:bCs/>
+          <w:lang w:val="en-US"/>
+        </w:rPr>
+        <w:br/>
+        <w:t>Notes:</w:t>
+      </w:r>
+      <w:r>
+        <w:rPr>
+          <w:lang w:val="en-US"/>
+        </w:rPr>
+        <w:t xml:space="preserve"> </w:t>
+      </w:r>
+      <w:r>
+        <w:rPr>
+          <w:lang w:val="en-US"/>
+        </w:rPr>
+        <w:t xml:space="preserve">learning goals: </w:t>
+      </w:r>
+      <w:r>
+        <w:rPr>
+          <w:lang w:val="en-US"/>
+        </w:rPr>
+        <w:t>rendering swing components, adding an image to a swing program.</w:t>
+      </w:r>
+    </w:p>
+    <w:p>
+      <w:pPr>
+        <w:pStyle w:val="Heading3"/>
+        <w:rPr>
+          <w:lang w:val="en-US"/>
+        </w:rPr>
+      </w:pPr>
+      <w:bookmarkStart w:id="1" w:name="_Make_a_path"/>
+      <w:bookmarkEnd w:id="1"/>
+      <w:r>
+        <w:rPr>
+          <w:lang w:val="en-US"/>
+        </w:rPr>
+        <w:t>Make a path</w:t>
+      </w:r>
+    </w:p>
+    <w:p>
+      <w:pPr>
+        <w:rPr>
+          <w:lang w:val="en-US"/>
+        </w:rPr>
+      </w:pPr>
+      <w:r>
+        <w:rPr>
+          <w:b/>
+          <w:bCs/>
+          <w:lang w:val="en-US"/>
+        </w:rPr>
+        <w:t>How to demo:</w:t>
+      </w:r>
+      <w:r>
+        <w:rPr>
+          <w:lang w:val="en-US"/>
+        </w:rPr>
+        <w:t xml:space="preserve"> When the application starts, we want to see a field with a path on it.</w:t>
+      </w:r>
+      <w:r>
+        <w:rPr>
+          <w:b/>
+          <w:bCs/>
+          <w:lang w:val="en-US"/>
+        </w:rPr>
+        <w:br/>
+        <w:t>Notes:</w:t>
+      </w:r>
+      <w:r>
+        <w:rPr>
+          <w:lang w:val="en-US"/>
+        </w:rPr>
+        <w:t xml:space="preserve"> learning goals: rendering swing components, adding an image to a swing program.</w:t>
+      </w:r>
+    </w:p>
+    <w:p>
+      <w:pPr>
+        <w:pStyle w:val="Heading3"/>
+        <w:rPr>
+          <w:lang w:val="en-US"/>
+        </w:rPr>
+      </w:pPr>
+      <w:bookmarkStart w:id="2" w:name="_Make_spots_for"/>
+      <w:bookmarkEnd w:id="2"/>
+      <w:r>
+        <w:rPr>
+          <w:lang w:val="en-US"/>
+        </w:rPr>
+        <w:t>Make spots for the towers</w:t>
+      </w:r>
+    </w:p>
+    <w:p>
+      <w:pPr>
+        <w:rPr>
+          <w:lang w:val="en-US"/>
+        </w:rPr>
+      </w:pPr>
+      <w:r>
+        <w:rPr>
+          <w:b/>
+          <w:bCs/>
+          <w:lang w:val="en-US"/>
+        </w:rPr>
+        <w:t>How to demo:</w:t>
+      </w:r>
+      <w:r>
+        <w:rPr>
+          <w:lang w:val="en-US"/>
+        </w:rPr>
+        <w:t xml:space="preserve"> When the application starts, we want to see a field with tower spots on it.</w:t>
+      </w:r>
+    </w:p>
+    <w:p>
+      <w:pPr>
+        <w:pStyle w:val="Heading3"/>
+        <w:rPr>
+          <w:lang w:val="en-US"/>
+        </w:rPr>
+      </w:pPr>
+      <w:bookmarkStart w:id="3" w:name="_Make_one_enemy"/>
+      <w:bookmarkEnd w:id="3"/>
+      <w:r>
+        <w:rPr>
+          <w:lang w:val="en-US"/>
+        </w:rPr>
+        <w:t>Make one enemy</w:t>
+      </w:r>
+    </w:p>
+    <w:p>
+      <w:pPr>
+        <w:rPr>
+          <w:lang w:val="en-US"/>
+        </w:rPr>
+      </w:pPr>
+      <w:r>
+        <w:rPr>
+          <w:b/>
+          <w:bCs/>
+          <w:lang w:val="en-US"/>
+        </w:rPr>
+        <w:t>How to demo:</w:t>
+      </w:r>
+      <w:r>
+        <w:rPr>
+          <w:lang w:val="en-US"/>
+        </w:rPr>
+        <w:t xml:space="preserve"> </w:t>
+      </w:r>
+      <w:r>
+        <w:rPr>
+          <w:lang w:val="en-US"/>
+        </w:rPr>
+        <w:t>When the application starts, there is an enemy at the beginning of the path that moves along the path and disappears when it reaches the end.</w:t>
+      </w:r>
+      <w:r>
+        <w:rPr>
+          <w:b/>
+          <w:bCs/>
+          <w:lang w:val="en-US"/>
+        </w:rPr>
+        <w:br/>
+        <w:t>Notes:</w:t>
+      </w:r>
+      <w:r>
+        <w:rPr>
+          <w:lang w:val="en-US"/>
+        </w:rPr>
+        <w:t xml:space="preserve"> learning goals: creating a moving object in swing.</w:t>
+      </w:r>
+    </w:p>
+    <w:p>
+      <w:pPr>
+        <w:pStyle w:val="Heading3"/>
+        <w:rPr>
+          <w:lang w:val="en-US"/>
+        </w:rPr>
+      </w:pPr>
+      <w:bookmarkStart w:id="4" w:name="_Give_it_HP"/>
+      <w:bookmarkEnd w:id="4"/>
+      <w:r>
+        <w:rPr>
+          <w:lang w:val="en-US"/>
+        </w:rPr>
+        <w:t>Give it HP and a speed</w:t>
+      </w:r>
+    </w:p>
+    <w:p>
+      <w:pPr>
+        <w:rPr>
+          <w:lang w:val="en-US"/>
+        </w:rPr>
+      </w:pPr>
+      <w:r>
+        <w:rPr>
+          <w:b/>
+          <w:bCs/>
+          <w:lang w:val="en-US"/>
+        </w:rPr>
+        <w:t>How to demo:</w:t>
+      </w:r>
+      <w:r>
+        <w:rPr>
+          <w:b/>
+          <w:bCs/>
+          <w:lang w:val="en-US"/>
+        </w:rPr>
+        <w:t xml:space="preserve"> </w:t>
+      </w:r>
+      <w:r>
+        <w:rPr>
+          <w:lang w:val="en-US"/>
+        </w:rPr>
+        <w:t>When the application starts, the enemy moves in a direction with a constant speed.</w:t>
+      </w:r>
+      <w:r>
+        <w:rPr>
+          <w:b/>
+          <w:bCs/>
+          <w:lang w:val="en-US"/>
+        </w:rPr>
+        <w:br/>
+        <w:t>Notes:</w:t>
+      </w:r>
+      <w:r>
+        <w:rPr>
+          <w:lang w:val="en-US"/>
+        </w:rPr>
+        <w:t xml:space="preserve"> learning goals: basic programming.</w:t>
+      </w:r>
+    </w:p>
+    <w:p>
+      <w:pPr>
+        <w:pStyle w:val="Heading3"/>
+        <w:rPr>
+          <w:lang w:val="en-US"/>
+        </w:rPr>
+      </w:pPr>
+      <w:bookmarkStart w:id="5" w:name="_Make_it_move"/>
+      <w:bookmarkEnd w:id="5"/>
+      <w:r>
+        <w:rPr>
+          <w:lang w:val="en-US"/>
+        </w:rPr>
+        <w:t>Make it move along the path</w:t>
+      </w:r>
+    </w:p>
+    <w:p>
+      <w:pPr>
+        <w:rPr>
+          <w:lang w:val="en-US"/>
+        </w:rPr>
+      </w:pPr>
+      <w:r>
+        <w:rPr>
+          <w:b/>
+          <w:bCs/>
+          <w:lang w:val="en-US"/>
+        </w:rPr>
+        <w:t>How to demo:</w:t>
+      </w:r>
+      <w:r>
+        <w:rPr>
+          <w:lang w:val="en-US"/>
+        </w:rPr>
+        <w:t xml:space="preserve"> When the application starts, the enemy moves along the path.</w:t>
+      </w:r>
+      <w:r>
+        <w:rPr>
+          <w:b/>
+          <w:bCs/>
+          <w:lang w:val="en-US"/>
+        </w:rPr>
+        <w:br/>
+        <w:t>Notes:</w:t>
+      </w:r>
+      <w:r>
+        <w:rPr>
+          <w:lang w:val="en-US"/>
+        </w:rPr>
+        <w:t xml:space="preserve"> </w:t>
+      </w:r>
+      <w:r>
+        <w:rPr>
+          <w:lang w:val="en-US"/>
+        </w:rPr>
+        <w:t>learning goals: changing direction of moving objects in swing</w:t>
+      </w:r>
+    </w:p>
+    <w:p>
+      <w:pPr>
+        <w:pStyle w:val="Heading3"/>
+        <w:rPr>
+          <w:lang w:val="en-US"/>
+        </w:rPr>
+      </w:pPr>
+      <w:bookmarkStart w:id="6" w:name="_Make_one_tower"/>
+      <w:bookmarkEnd w:id="6"/>
+      <w:r>
+        <w:rPr>
+          <w:lang w:val="en-US"/>
+        </w:rPr>
+        <w:t>Make one tower</w:t>
+      </w:r>
+    </w:p>
+    <w:p>
+      <w:pPr>
+        <w:rPr>
+          <w:lang w:val="en-US"/>
+        </w:rPr>
+      </w:pPr>
+      <w:r>
+        <w:rPr>
+          <w:b/>
+          <w:bCs/>
+          <w:lang w:val="en-US"/>
+        </w:rPr>
+        <w:t>How to demo:</w:t>
+      </w:r>
+      <w:r>
+        <w:rPr>
+          <w:b/>
+          <w:bCs/>
+          <w:lang w:val="en-US"/>
+        </w:rPr>
+        <w:t xml:space="preserve"> </w:t>
+      </w:r>
+      <w:r>
+        <w:rPr>
+          <w:lang w:val="en-US"/>
+        </w:rPr>
+        <w:t xml:space="preserve">A tower can be built on a tower space </w:t>
+      </w:r>
+      <w:r>
+        <w:rPr>
+          <w:lang w:val="en-US"/>
+        </w:rPr>
+        <w:t>and can shoot at an enemy.</w:t>
+      </w:r>
+      <w:r>
+        <w:rPr>
+          <w:b/>
+          <w:bCs/>
+          <w:lang w:val="en-US"/>
+        </w:rPr>
+        <w:br/>
+        <w:t>Notes:</w:t>
+      </w:r>
+      <w:r>
+        <w:rPr>
+          <w:lang w:val="en-US"/>
+        </w:rPr>
+        <w:t xml:space="preserve"> learning goals: interaction with a mouse in a </w:t>
+      </w:r>
+      <w:r>
+        <w:rPr>
+          <w:lang w:val="en-US"/>
+        </w:rPr>
+        <w:t>swing</w:t>
+      </w:r>
+      <w:r>
+        <w:rPr>
+          <w:lang w:val="en-US"/>
+        </w:rPr>
+        <w:t xml:space="preserve"> program</w:t>
+      </w:r>
+      <w:r>
+        <w:rPr>
+          <w:lang w:val="en-US"/>
+        </w:rPr>
+        <w:t>, interaction between two objects.</w:t>
+      </w:r>
+    </w:p>
+    <w:p>
+      <w:pPr>
+        <w:pStyle w:val="Heading3"/>
+        <w:rPr>
+          <w:lang w:val="en-US"/>
+        </w:rPr>
+      </w:pPr>
+      <w:bookmarkStart w:id="7" w:name="_Make_sure_it"/>
+      <w:bookmarkEnd w:id="7"/>
+      <w:r>
+        <w:rPr>
+          <w:lang w:val="en-US"/>
+        </w:rPr>
+        <w:t>Make sure it can be built on a space</w:t>
+      </w:r>
+    </w:p>
+    <w:p>
+      <w:pPr>
+        <w:rPr>
+          <w:lang w:val="en-US"/>
+        </w:rPr>
+      </w:pPr>
+      <w:r>
+        <w:rPr>
+          <w:b/>
+          <w:bCs/>
+          <w:lang w:val="en-US"/>
+        </w:rPr>
+        <w:t>How to demo:</w:t>
+      </w:r>
+      <w:r>
+        <w:rPr>
+          <w:lang w:val="en-US"/>
+        </w:rPr>
+        <w:t xml:space="preserve"> When a tower space is clicked on, a tower appears.</w:t>
+      </w:r>
+      <w:r>
+        <w:rPr>
+          <w:b/>
+          <w:bCs/>
+          <w:lang w:val="en-US"/>
+        </w:rPr>
+        <w:br/>
+        <w:t>Notes:</w:t>
+      </w:r>
+      <w:r>
+        <w:rPr>
+          <w:lang w:val="en-US"/>
+        </w:rPr>
+        <w:t xml:space="preserve"> learning goals: </w:t>
+      </w:r>
+      <w:r>
+        <w:rPr>
+          <w:lang w:val="en-US"/>
+        </w:rPr>
+        <w:t xml:space="preserve">interaction with a mouse in a </w:t>
+      </w:r>
+      <w:r>
+        <w:rPr>
+          <w:lang w:val="en-US"/>
+        </w:rPr>
+        <w:t>swing</w:t>
+      </w:r>
+      <w:r>
+        <w:rPr>
+          <w:lang w:val="en-US"/>
+        </w:rPr>
+        <w:t xml:space="preserve"> program.</w:t>
+      </w:r>
+    </w:p>
+    <w:p>
+      <w:pPr>
+        <w:pStyle w:val="Heading3"/>
+        <w:rPr>
+          <w:lang w:val="en-US"/>
+        </w:rPr>
+      </w:pPr>
+      <w:bookmarkStart w:id="8" w:name="_Give_it_a"/>
+      <w:bookmarkEnd w:id="8"/>
+      <w:r>
+        <w:rPr>
+          <w:lang w:val="en-US"/>
+        </w:rPr>
+        <w:t>Give it a range</w:t>
+      </w:r>
+    </w:p>
+    <w:p>
+      <w:pPr>
+        <w:rPr>
+          <w:lang w:val="en-US"/>
+        </w:rPr>
+      </w:pPr>
+      <w:r>
+        <w:rPr>
+          <w:b/>
+          <w:bCs/>
+          <w:lang w:val="en-US"/>
+        </w:rPr>
+        <w:t>How to demo:</w:t>
+      </w:r>
+      <w:r>
+        <w:rPr>
+          <w:lang w:val="en-US"/>
+        </w:rPr>
+        <w:t xml:space="preserve"> When the tower is clicked on, you can see its range.</w:t>
+      </w:r>
+      <w:r>
+        <w:rPr>
+          <w:b/>
+          <w:bCs/>
+          <w:lang w:val="en-US"/>
+        </w:rPr>
+        <w:br/>
+        <w:t>Notes:</w:t>
+      </w:r>
+      <w:r>
+        <w:rPr>
+          <w:b/>
+          <w:bCs/>
+          <w:lang w:val="en-US"/>
+        </w:rPr>
+        <w:t xml:space="preserve"> </w:t>
+      </w:r>
+      <w:r>
+        <w:rPr>
+          <w:lang w:val="en-US"/>
+        </w:rPr>
+        <w:t xml:space="preserve">learning goals: </w:t>
+      </w:r>
+      <w:r>
+        <w:rPr>
+          <w:lang w:val="en-US"/>
+        </w:rPr>
+        <w:t xml:space="preserve">drawing </w:t>
+      </w:r>
+      <w:r>
+        <w:rPr>
+          <w:lang w:val="en-US"/>
+        </w:rPr>
+        <w:t xml:space="preserve">(partly transparent) </w:t>
+      </w:r>
+      <w:r>
+        <w:rPr>
+          <w:lang w:val="en-US"/>
+        </w:rPr>
+        <w:t>circles in swing.</w:t>
+      </w:r>
+    </w:p>
+    <w:p>
+      <w:pPr>
+        <w:pStyle w:val="Heading3"/>
+        <w:rPr>
+          <w:lang w:val="en-US"/>
+        </w:rPr>
+      </w:pPr>
+      <w:bookmarkStart w:id="9" w:name="_Make_sure_it_1"/>
+      <w:bookmarkEnd w:id="9"/>
+      <w:r>
+        <w:rPr>
+          <w:lang w:val="en-US"/>
+        </w:rPr>
+        <w:t>Make sure it can see the enemies in its range</w:t>
+      </w:r>
+    </w:p>
+    <w:p>
+      <w:pPr>
+        <w:rPr>
+          <w:lang w:val="en-US"/>
+        </w:rPr>
+      </w:pPr>
+      <w:r>
+        <w:rPr>
+          <w:b/>
+          <w:bCs/>
+          <w:lang w:val="en-US"/>
+        </w:rPr>
+        <w:t>How to demo:</w:t>
+      </w:r>
+      <w:r>
+        <w:rPr>
+          <w:lang w:val="en-US"/>
+        </w:rPr>
+        <w:t xml:space="preserve"> </w:t>
+      </w:r>
+      <w:r>
+        <w:rPr>
+          <w:lang w:val="en-US"/>
+        </w:rPr>
+        <w:t>When the tower is clicked on</w:t>
+      </w:r>
+      <w:r>
+        <w:rPr>
+          <w:lang w:val="en-US"/>
+        </w:rPr>
+        <w:t>, it prints the amount of enemies in its range.</w:t>
+      </w:r>
+      <w:r>
+        <w:rPr>
+          <w:b/>
+          <w:bCs/>
+          <w:lang w:val="en-US"/>
+        </w:rPr>
+        <w:br/>
+        <w:t>Notes:</w:t>
+      </w:r>
+      <w:r>
+        <w:rPr>
+          <w:b/>
+          <w:bCs/>
+          <w:lang w:val="en-US"/>
+        </w:rPr>
+        <w:t xml:space="preserve"> </w:t>
+      </w:r>
+      <w:r>
+        <w:rPr>
+          <w:lang w:val="en-US"/>
+        </w:rPr>
+        <w:t>learning goals: interaction between two objects.</w:t>
+      </w:r>
+    </w:p>
+    <w:p>
+      <w:pPr>
+        <w:pStyle w:val="Heading3"/>
+        <w:rPr>
+          <w:lang w:val="en-US"/>
+        </w:rPr>
+      </w:pPr>
+      <w:bookmarkStart w:id="10" w:name="_Make_sure_it_2"/>
+      <w:bookmarkEnd w:id="10"/>
+      <w:r>
+        <w:rPr>
+          <w:lang w:val="en-US"/>
+        </w:rPr>
+        <w:lastRenderedPageBreak/>
+        <w:t>Make sure it can choose the enemy in its range that is furthest along the path</w:t>
+      </w:r>
+    </w:p>
+    <w:p>
+      <w:pPr>
+        <w:rPr>
+          <w:lang w:val="en-US"/>
+        </w:rPr>
+      </w:pPr>
+      <w:r>
+        <w:rPr>
+          <w:b/>
+          <w:bCs/>
+          <w:lang w:val="en-US"/>
+        </w:rPr>
+        <w:t>How to demo:</w:t>
+      </w:r>
+      <w:r>
+        <w:rPr>
+          <w:b/>
+          <w:bCs/>
+          <w:lang w:val="en-US"/>
+        </w:rPr>
+        <w:t xml:space="preserve"> </w:t>
+      </w:r>
+      <w:r>
+        <w:rPr>
+          <w:lang w:val="en-US"/>
+        </w:rPr>
+        <w:t xml:space="preserve">When the tower </w:t>
+      </w:r>
+      <w:r>
+        <w:rPr>
+          <w:lang w:val="en-US"/>
+        </w:rPr>
+        <w:t>shoots (next point) is shoots at the furthest enemy.</w:t>
+      </w:r>
+    </w:p>
+    <w:p>
+      <w:pPr>
+        <w:pStyle w:val="Heading3"/>
+        <w:rPr>
+          <w:lang w:val="en-US"/>
+        </w:rPr>
+      </w:pPr>
+      <w:bookmarkStart w:id="11" w:name="_Give_it_damage"/>
+      <w:bookmarkEnd w:id="11"/>
+      <w:r>
+        <w:rPr>
+          <w:lang w:val="en-US"/>
+        </w:rPr>
+        <w:t>Give it damage and a cooldown and make it shoot at the enemy</w:t>
+      </w:r>
+    </w:p>
+    <w:p>
+      <w:pPr>
+        <w:rPr>
+          <w:lang w:val="en-US"/>
+        </w:rPr>
+      </w:pPr>
+      <w:r>
+        <w:rPr>
+          <w:b/>
+          <w:bCs/>
+          <w:lang w:val="en-US"/>
+        </w:rPr>
+        <w:t>How to demo:</w:t>
+      </w:r>
+      <w:r>
+        <w:rPr>
+          <w:lang w:val="en-US"/>
+        </w:rPr>
+        <w:t xml:space="preserve"> </w:t>
+      </w:r>
+      <w:r>
+        <w:rPr>
+          <w:lang w:val="en-US"/>
+        </w:rPr>
+        <w:t>The tower regularly shoots at an enemy, which loses HP and is eventually killed and disappears.</w:t>
+      </w:r>
+      <w:r>
+        <w:rPr>
+          <w:b/>
+          <w:bCs/>
+          <w:lang w:val="en-US"/>
+        </w:rPr>
+        <w:br/>
+        <w:t>Notes:</w:t>
+      </w:r>
+      <w:r>
+        <w:rPr>
+          <w:lang w:val="en-US"/>
+        </w:rPr>
+        <w:t xml:space="preserve"> learning goals: </w:t>
+      </w:r>
+      <w:r>
+        <w:rPr>
+          <w:lang w:val="en-US"/>
+        </w:rPr>
+        <w:t>drawing moving objects in swing.</w:t>
+      </w:r>
+    </w:p>
+    <w:p>
+      <w:pPr>
+        <w:pStyle w:val="Heading3"/>
+        <w:rPr>
+          <w:lang w:val="en-US"/>
+        </w:rPr>
+      </w:pPr>
+      <w:bookmarkStart w:id="12" w:name="_Let_the_enemy"/>
+      <w:bookmarkEnd w:id="12"/>
+      <w:r>
+        <w:rPr>
+          <w:lang w:val="en-US"/>
+        </w:rPr>
+        <w:t>Let the enemy receive the damage</w:t>
+      </w:r>
+    </w:p>
+    <w:p>
+      <w:pPr>
+        <w:rPr>
+          <w:b/>
+          <w:bCs/>
+          <w:lang w:val="en-US"/>
+        </w:rPr>
+      </w:pPr>
+      <w:r>
+        <w:rPr>
+          <w:b/>
+          <w:bCs/>
+          <w:lang w:val="en-US"/>
+        </w:rPr>
+        <w:t>How to demo:</w:t>
+      </w:r>
+      <w:r>
+        <w:rPr>
+          <w:lang w:val="en-US"/>
+        </w:rPr>
+        <w:t xml:space="preserve"> When an enemy is hit by </w:t>
+      </w:r>
+      <w:r>
+        <w:rPr>
+          <w:lang w:val="en-US"/>
+        </w:rPr>
+        <w:t>an arrow, it loses HP.</w:t>
+      </w:r>
+    </w:p>
+    <w:p>
+      <w:pPr>
+        <w:pStyle w:val="Heading3"/>
+        <w:rPr>
+          <w:lang w:val="en-US"/>
+        </w:rPr>
+      </w:pPr>
+      <w:bookmarkStart w:id="13" w:name="_Let_the_enemy_1"/>
+      <w:bookmarkEnd w:id="13"/>
+      <w:r>
+        <w:rPr>
+          <w:lang w:val="en-US"/>
+        </w:rPr>
+        <w:t>Let the enemy check if it is dead</w:t>
+      </w:r>
+    </w:p>
+    <w:p>
+      <w:pPr>
+        <w:rPr>
+          <w:lang w:val="en-US"/>
+        </w:rPr>
+      </w:pPr>
+      <w:r>
+        <w:rPr>
+          <w:b/>
+          <w:bCs/>
+          <w:lang w:val="en-US"/>
+        </w:rPr>
+        <w:t>How to demo:</w:t>
+      </w:r>
+      <w:r>
+        <w:rPr>
+          <w:lang w:val="en-US"/>
+        </w:rPr>
+        <w:t xml:space="preserve"> When an enemy has no more HP left, it disappears.</w:t>
+      </w:r>
+      <w:r>
+        <w:rPr>
+          <w:b/>
+          <w:bCs/>
+          <w:lang w:val="en-US"/>
+        </w:rPr>
+        <w:br/>
+        <w:t>Notes:</w:t>
+      </w:r>
+      <w:r>
+        <w:rPr>
+          <w:lang w:val="en-US"/>
+        </w:rPr>
+        <w:t xml:space="preserve"> learning goals: removing objects.</w:t>
+      </w:r>
+    </w:p>
+    <w:p>
+      <w:pPr>
+        <w:pStyle w:val="Heading3"/>
+        <w:rPr>
+          <w:lang w:val="en-US"/>
+        </w:rPr>
+      </w:pPr>
+      <w:bookmarkStart w:id="14" w:name="_Let_the_enemies"/>
+      <w:bookmarkEnd w:id="14"/>
+      <w:r>
+        <w:rPr>
+          <w:lang w:val="en-US"/>
+        </w:rPr>
+        <w:t>Let the enemies be spawned regularly</w:t>
+      </w:r>
+    </w:p>
+    <w:p>
+      <w:pPr>
+        <w:rPr>
+          <w:lang w:val="en-US"/>
+        </w:rPr>
+      </w:pPr>
+      <w:r>
+        <w:rPr>
+          <w:b/>
+          <w:bCs/>
+          <w:lang w:val="en-US"/>
+        </w:rPr>
+        <w:t>How to demo:</w:t>
+      </w:r>
+      <w:r>
+        <w:rPr>
+          <w:lang w:val="en-US"/>
+        </w:rPr>
+        <w:t xml:space="preserve"> When the application runs, enemies are regularly being created at the start of the path.</w:t>
+      </w:r>
+      <w:r>
+        <w:rPr>
+          <w:b/>
+          <w:bCs/>
+          <w:lang w:val="en-US"/>
+        </w:rPr>
+        <w:br/>
+        <w:t>Notes:</w:t>
+      </w:r>
+      <w:r>
+        <w:rPr>
+          <w:lang w:val="en-US"/>
+        </w:rPr>
+        <w:t xml:space="preserve"> learning goals: creating objects and rendering them in swing.</w:t>
+      </w:r>
+    </w:p>
+    <w:p>
+      <w:pPr>
+        <w:pStyle w:val="Heading3"/>
+        <w:rPr>
+          <w:lang w:val="en-US"/>
+        </w:rPr>
+      </w:pPr>
+      <w:bookmarkStart w:id="15" w:name="_Implement_lose_condition"/>
+      <w:bookmarkEnd w:id="15"/>
+      <w:r>
+        <w:rPr>
+          <w:lang w:val="en-US"/>
+        </w:rPr>
+        <w:t>Implement lose condition</w:t>
+      </w:r>
+    </w:p>
+    <w:p>
+      <w:pPr>
+        <w:rPr>
+          <w:lang w:val="en-US"/>
+        </w:rPr>
+      </w:pPr>
+      <w:r>
+        <w:rPr>
+          <w:b/>
+          <w:bCs/>
+          <w:lang w:val="en-US"/>
+        </w:rPr>
+        <w:t>How to demo:</w:t>
+      </w:r>
+      <w:r>
+        <w:rPr>
+          <w:lang w:val="en-US"/>
+        </w:rPr>
+        <w:t xml:space="preserve"> When enough enemies made it to the end, a </w:t>
+      </w:r>
+      <w:r>
+        <w:rPr>
+          <w:lang w:val="en-US"/>
+        </w:rPr>
+        <w:t>lose screen appears.</w:t>
+      </w:r>
+      <w:r>
+        <w:rPr>
+          <w:b/>
+          <w:bCs/>
+          <w:lang w:val="en-US"/>
+        </w:rPr>
+        <w:br/>
+        <w:t>Notes:</w:t>
+      </w:r>
+      <w:r>
+        <w:rPr>
+          <w:lang w:val="en-US"/>
+        </w:rPr>
+        <w:t xml:space="preserve"> learning goals: </w:t>
+      </w:r>
+      <w:r>
+        <w:rPr>
+          <w:lang w:val="en-US"/>
+        </w:rPr>
+        <w:t xml:space="preserve">switching </w:t>
+      </w:r>
+      <w:r>
+        <w:rPr>
+          <w:lang w:val="en-US"/>
+        </w:rPr>
+        <w:t>screens in swing.</w:t>
+      </w:r>
+    </w:p>
+    <w:p>
+      <w:pPr>
+        <w:pStyle w:val="Heading3"/>
+        <w:rPr>
+          <w:lang w:val="en-US"/>
+        </w:rPr>
+      </w:pPr>
+      <w:bookmarkStart w:id="16" w:name="_Count_the_number"/>
+      <w:bookmarkEnd w:id="16"/>
+      <w:r>
+        <w:rPr>
+          <w:lang w:val="en-US"/>
+        </w:rPr>
+        <w:t>Count the number of enemies that made it to the end</w:t>
+      </w:r>
+    </w:p>
+    <w:p>
+      <w:pPr>
+        <w:rPr>
+          <w:b/>
+          <w:bCs/>
+          <w:lang w:val="en-US"/>
+        </w:rPr>
+      </w:pPr>
+      <w:r>
+        <w:rPr>
+          <w:b/>
+          <w:bCs/>
+          <w:lang w:val="en-US"/>
+        </w:rPr>
+        <w:t>How to demo:</w:t>
+      </w:r>
+      <w:r>
+        <w:rPr>
+          <w:lang w:val="en-US"/>
+        </w:rPr>
+        <w:t xml:space="preserve"> When an enemy made it to the end, print the total amount of enemies that made it to the end.</w:t>
+      </w:r>
+      <w:bookmarkStart w:id="17" w:name="_Choose_the_amount"/>
+      <w:bookmarkEnd w:id="17"/>
+    </w:p>
+    <w:p>
+      <w:pPr>
+        <w:pStyle w:val="Heading3"/>
+        <w:rPr>
+          <w:lang w:val="en-US"/>
+        </w:rPr>
+      </w:pPr>
+      <w:bookmarkStart w:id="18" w:name="_Check_after_each"/>
+      <w:bookmarkEnd w:id="18"/>
+      <w:r>
+        <w:rPr>
+          <w:lang w:val="en-US"/>
+        </w:rPr>
+        <w:t>Check after each enemy that reached the end if you lost</w:t>
+      </w:r>
+    </w:p>
+    <w:p>
+      <w:pPr>
+        <w:rPr>
+          <w:b/>
+          <w:bCs/>
+          <w:lang w:val="en-US"/>
+        </w:rPr>
+      </w:pPr>
+      <w:r>
+        <w:rPr>
+          <w:b/>
+          <w:bCs/>
+          <w:lang w:val="en-US"/>
+        </w:rPr>
+        <w:t>How to demo:</w:t>
+      </w:r>
+      <w:r>
+        <w:rPr>
+          <w:lang w:val="en-US"/>
+        </w:rPr>
+        <w:t xml:space="preserve"> When enough enemies made it to the end, the program prints that you lost.</w:t>
+      </w:r>
+    </w:p>
+    <w:p>
+      <w:pPr>
+        <w:pStyle w:val="Heading3"/>
+        <w:rPr>
+          <w:lang w:val="en-US"/>
+        </w:rPr>
+      </w:pPr>
+      <w:bookmarkStart w:id="19" w:name="_Make_a_lose"/>
+      <w:bookmarkEnd w:id="19"/>
+      <w:r>
+        <w:rPr>
+          <w:lang w:val="en-US"/>
+        </w:rPr>
+        <w:t>Make a lose screen</w:t>
+      </w:r>
+    </w:p>
+    <w:p>
+      <w:pPr>
+        <w:rPr>
+          <w:lang w:val="en-US"/>
+        </w:rPr>
+      </w:pPr>
+      <w:r>
+        <w:rPr>
+          <w:b/>
+          <w:bCs/>
+          <w:lang w:val="en-US"/>
+        </w:rPr>
+        <w:t>How to demo:</w:t>
+      </w:r>
+      <w:r>
+        <w:rPr>
+          <w:lang w:val="en-US"/>
+        </w:rPr>
+        <w:t xml:space="preserve"> When enough enemies made it to the end, you are taken to a screen that tells you that you lost.</w:t>
+      </w:r>
+      <w:r>
+        <w:rPr>
+          <w:b/>
+          <w:bCs/>
+          <w:lang w:val="en-US"/>
+        </w:rPr>
+        <w:br/>
+        <w:t>Notes:</w:t>
+      </w:r>
+      <w:r>
+        <w:rPr>
+          <w:b/>
+          <w:bCs/>
+          <w:lang w:val="en-US"/>
+        </w:rPr>
+        <w:t xml:space="preserve"> </w:t>
+      </w:r>
+      <w:r>
+        <w:rPr>
+          <w:lang w:val="en-US"/>
+        </w:rPr>
+        <w:t xml:space="preserve">learning goals: </w:t>
+      </w:r>
+      <w:r>
+        <w:rPr>
+          <w:lang w:val="en-US"/>
+        </w:rPr>
+        <w:t>switching screens in swing.</w:t>
+      </w:r>
+    </w:p>
+    <w:p>
+      <w:pPr>
+        <w:pStyle w:val="Heading3"/>
+        <w:rPr>
+          <w:lang w:val="en-US"/>
+        </w:rPr>
+      </w:pPr>
+      <w:bookmarkStart w:id="20" w:name="_Implement_win_condition"/>
+      <w:bookmarkEnd w:id="20"/>
+      <w:r>
+        <w:rPr>
+          <w:lang w:val="en-US"/>
+        </w:rPr>
+        <w:t>Implement win condition</w:t>
+      </w:r>
+    </w:p>
+    <w:p>
+      <w:pPr>
+        <w:rPr>
+          <w:lang w:val="en-US"/>
+        </w:rPr>
+      </w:pPr>
+      <w:r>
+        <w:rPr>
+          <w:b/>
+          <w:bCs/>
+          <w:lang w:val="en-US"/>
+        </w:rPr>
+        <w:t>How to demo:</w:t>
+      </w:r>
+      <w:r>
+        <w:rPr>
+          <w:lang w:val="en-US"/>
+        </w:rPr>
+        <w:t xml:space="preserve"> When you killed enough enemies, the enemies stop spawning. When you kill the last remaining enemy, you are taken to a win screen.</w:t>
+      </w:r>
+    </w:p>
+    <w:p>
+      <w:pPr>
+        <w:pStyle w:val="Heading3"/>
+        <w:rPr>
+          <w:lang w:val="en-US"/>
+        </w:rPr>
+      </w:pPr>
+      <w:bookmarkStart w:id="21" w:name="_Count_the_kills"/>
+      <w:bookmarkEnd w:id="21"/>
+      <w:r>
+        <w:rPr>
+          <w:lang w:val="en-US"/>
+        </w:rPr>
+        <w:t>Count the kills</w:t>
+      </w:r>
+    </w:p>
+    <w:p>
+      <w:pPr>
+        <w:rPr>
+          <w:b/>
+          <w:bCs/>
+          <w:lang w:val="en-US"/>
+        </w:rPr>
+      </w:pPr>
+      <w:r>
+        <w:rPr>
+          <w:b/>
+          <w:bCs/>
+          <w:lang w:val="en-US"/>
+        </w:rPr>
+        <w:t>How to demo:</w:t>
+      </w:r>
+      <w:r>
+        <w:rPr>
+          <w:lang w:val="en-US"/>
+        </w:rPr>
+        <w:t xml:space="preserve"> When an enemy is killed, the total amount of kills is printed.</w:t>
+      </w:r>
+      <w:bookmarkStart w:id="22" w:name="_Choose_the_amount_1"/>
+      <w:bookmarkEnd w:id="22"/>
+    </w:p>
+    <w:p>
+      <w:pPr>
+        <w:pStyle w:val="Heading3"/>
+        <w:rPr>
+          <w:lang w:val="en-US"/>
+        </w:rPr>
+      </w:pPr>
+      <w:bookmarkStart w:id="23" w:name="_Check_after_each_1"/>
+      <w:bookmarkEnd w:id="23"/>
+      <w:r>
+        <w:rPr>
+          <w:lang w:val="en-US"/>
+        </w:rPr>
+        <w:t>Check after each kill if you won</w:t>
+      </w:r>
+    </w:p>
+    <w:p>
+      <w:pPr>
+        <w:rPr>
+          <w:lang w:val="en-US"/>
+        </w:rPr>
+      </w:pPr>
+      <w:r>
+        <w:rPr>
+          <w:b/>
+          <w:bCs/>
+          <w:lang w:val="en-US"/>
+        </w:rPr>
+        <w:t>How to demo:</w:t>
+      </w:r>
+      <w:r>
+        <w:rPr>
+          <w:b/>
+          <w:bCs/>
+          <w:lang w:val="en-US"/>
+        </w:rPr>
+        <w:t xml:space="preserve"> </w:t>
+      </w:r>
+      <w:r>
+        <w:rPr>
+          <w:lang w:val="en-US"/>
+        </w:rPr>
+        <w:t>When you killed enough enemies, no more enemies are spawned and if the last enemy is killed, the program prints that you won.</w:t>
+      </w:r>
+    </w:p>
+    <w:p>
+      <w:pPr>
+        <w:pStyle w:val="Heading3"/>
+        <w:rPr>
+          <w:lang w:val="en-US"/>
+        </w:rPr>
+      </w:pPr>
+      <w:bookmarkStart w:id="24" w:name="_Make_a_win"/>
+      <w:bookmarkEnd w:id="24"/>
+      <w:r>
+        <w:rPr>
+          <w:lang w:val="en-US"/>
+        </w:rPr>
+        <w:t>Make a win screen</w:t>
+      </w:r>
+    </w:p>
+    <w:p>
+      <w:pPr>
+        <w:rPr>
+          <w:lang w:val="en-US"/>
+        </w:rPr>
+      </w:pPr>
+      <w:r>
+        <w:rPr>
+          <w:b/>
+          <w:bCs/>
+          <w:lang w:val="en-US"/>
+        </w:rPr>
+        <w:t>How to demo:</w:t>
+      </w:r>
+      <w:r>
+        <w:rPr>
+          <w:lang w:val="en-US"/>
+        </w:rPr>
+        <w:t xml:space="preserve"> When the player wins, they are taken to a screen that tells them that they won.</w:t>
+      </w:r>
+      <w:r>
+        <w:rPr>
+          <w:b/>
+          <w:bCs/>
+          <w:lang w:val="en-US"/>
+        </w:rPr>
+        <w:br/>
+        <w:t>Notes:</w:t>
+      </w:r>
+      <w:r>
+        <w:rPr>
+          <w:lang w:val="en-US"/>
+        </w:rPr>
+        <w:t xml:space="preserve"> </w:t>
+      </w:r>
+      <w:r>
+        <w:rPr>
+          <w:lang w:val="en-US"/>
+        </w:rPr>
+        <w:t>learning goals: switching screens in swing.</w:t>
+      </w:r>
+    </w:p>
+    <w:p>
+      <w:pPr>
+        <w:pStyle w:val="Heading3"/>
+        <w:rPr>
+          <w:lang w:val="en-US"/>
+        </w:rPr>
+      </w:pPr>
+      <w:bookmarkStart w:id="25" w:name="_Implement_gold_system"/>
+      <w:bookmarkEnd w:id="25"/>
+      <w:r>
+        <w:rPr>
+          <w:lang w:val="en-US"/>
+        </w:rPr>
+        <w:lastRenderedPageBreak/>
+        <w:t>Implement gold system</w:t>
+      </w:r>
+    </w:p>
+    <w:p>
+      <w:pPr>
+        <w:rPr>
+          <w:lang w:val="en-US"/>
+        </w:rPr>
+      </w:pPr>
+      <w:r>
+        <w:rPr>
+          <w:b/>
+          <w:bCs/>
+          <w:lang w:val="en-US"/>
+        </w:rPr>
+        <w:t>How to demo:</w:t>
+      </w:r>
+      <w:r>
+        <w:rPr>
+          <w:lang w:val="en-US"/>
+        </w:rPr>
+        <w:t xml:space="preserve"> When an enemy is killed, you get gold. When you build a tower, you lose gold. The total amount of gold is shown on the screen.</w:t>
+      </w:r>
+      <w:r>
+        <w:rPr>
+          <w:b/>
+          <w:bCs/>
+          <w:lang w:val="en-US"/>
+        </w:rPr>
+        <w:br/>
+        <w:t>Notes:</w:t>
+      </w:r>
+      <w:r>
+        <w:rPr>
+          <w:lang w:val="en-US"/>
+        </w:rPr>
+        <w:t xml:space="preserve"> learning goals: </w:t>
+      </w:r>
+      <w:r>
+        <w:rPr>
+          <w:lang w:val="en-US"/>
+        </w:rPr>
+        <w:t>showing a variable on a swing program.</w:t>
+      </w:r>
+      <w:bookmarkStart w:id="26" w:name="_Give_each_enemy"/>
+      <w:bookmarkEnd w:id="26"/>
+    </w:p>
+    <w:p>
+      <w:pPr>
+        <w:pStyle w:val="Heading3"/>
+        <w:rPr>
+          <w:lang w:val="en-US"/>
+        </w:rPr>
+      </w:pPr>
+      <w:bookmarkStart w:id="27" w:name="_Add_this_gold"/>
+      <w:bookmarkEnd w:id="27"/>
+      <w:r>
+        <w:rPr>
+          <w:lang w:val="en-US"/>
+        </w:rPr>
+        <w:t>Add gold to the total amount if the enemy dies</w:t>
+      </w:r>
+    </w:p>
+    <w:p>
+      <w:pPr>
+        <w:rPr>
+          <w:b/>
+          <w:bCs/>
+          <w:lang w:val="en-US"/>
+        </w:rPr>
+      </w:pPr>
+      <w:r>
+        <w:rPr>
+          <w:b/>
+          <w:bCs/>
+          <w:lang w:val="en-US"/>
+        </w:rPr>
+        <w:t>How to demo:</w:t>
+      </w:r>
+      <w:r>
+        <w:rPr>
+          <w:lang w:val="en-US"/>
+        </w:rPr>
+        <w:t xml:space="preserve"> When an enemy dies, the total amount of gold is printed.</w:t>
+      </w:r>
+    </w:p>
+    <w:p>
+      <w:pPr>
+        <w:pStyle w:val="Heading3"/>
+        <w:rPr>
+          <w:lang w:val="en-US"/>
+        </w:rPr>
+      </w:pPr>
+      <w:bookmarkStart w:id="28" w:name="_Let_the_towers"/>
+      <w:bookmarkEnd w:id="28"/>
+      <w:r>
+        <w:rPr>
+          <w:lang w:val="en-US"/>
+        </w:rPr>
+        <w:t>Let the towers cost gold and they can only be built if you have enough gold</w:t>
+      </w:r>
+    </w:p>
+    <w:p>
+      <w:pPr>
+        <w:rPr>
+          <w:b/>
+          <w:bCs/>
+          <w:lang w:val="en-US"/>
+        </w:rPr>
+      </w:pPr>
+      <w:r>
+        <w:rPr>
+          <w:b/>
+          <w:bCs/>
+          <w:lang w:val="en-US"/>
+        </w:rPr>
+        <w:t>How to demo:</w:t>
+      </w:r>
+      <w:r>
+        <w:rPr>
+          <w:lang w:val="en-US"/>
+        </w:rPr>
+        <w:t xml:space="preserve"> When you want to build a tower, you lose gold </w:t>
+      </w:r>
+      <w:r>
+        <w:rPr>
+          <w:lang w:val="en-US"/>
+        </w:rPr>
+        <w:t>and if you do not have enough gold, you cannot build a tower.</w:t>
+      </w:r>
+    </w:p>
+    <w:p>
+      <w:pPr>
+        <w:pStyle w:val="Heading3"/>
+        <w:rPr>
+          <w:lang w:val="en-US"/>
+        </w:rPr>
+      </w:pPr>
+      <w:bookmarkStart w:id="29" w:name="_Give_the_player"/>
+      <w:bookmarkEnd w:id="29"/>
+      <w:r>
+        <w:rPr>
+          <w:lang w:val="en-US"/>
+        </w:rPr>
+        <w:t>Give the player an amount of gold to start with</w:t>
+      </w:r>
+    </w:p>
+    <w:p>
+      <w:pPr>
+        <w:rPr>
+          <w:b/>
+          <w:bCs/>
+          <w:lang w:val="en-US"/>
+        </w:rPr>
+      </w:pPr>
+      <w:r>
+        <w:rPr>
+          <w:b/>
+          <w:bCs/>
+          <w:lang w:val="en-US"/>
+        </w:rPr>
+        <w:t>How to demo:</w:t>
+      </w:r>
+      <w:r>
+        <w:rPr>
+          <w:lang w:val="en-US"/>
+        </w:rPr>
+        <w:t xml:space="preserve"> When the application starts, the player already has gold.</w:t>
+      </w:r>
+    </w:p>
+    <w:p>
+      <w:pPr>
+        <w:pStyle w:val="Heading3"/>
+        <w:rPr>
+          <w:lang w:val="en-US"/>
+        </w:rPr>
+      </w:pPr>
+      <w:bookmarkStart w:id="30" w:name="_Show_the_amount"/>
+      <w:bookmarkEnd w:id="30"/>
+      <w:r>
+        <w:rPr>
+          <w:lang w:val="en-US"/>
+        </w:rPr>
+        <w:t>Show the amount of gold on the screen</w:t>
+      </w:r>
+    </w:p>
+    <w:p>
+      <w:pPr>
+        <w:rPr>
+          <w:lang w:val="en-US"/>
+        </w:rPr>
+      </w:pPr>
+      <w:r>
+        <w:rPr>
+          <w:b/>
+          <w:bCs/>
+          <w:lang w:val="en-US"/>
+        </w:rPr>
+        <w:t>How to demo:</w:t>
+      </w:r>
+      <w:r>
+        <w:rPr>
+          <w:lang w:val="en-US"/>
+        </w:rPr>
+        <w:t xml:space="preserve"> The total amount of gold the player has, is shown in a corner of the screen.</w:t>
+      </w:r>
+      <w:r>
+        <w:rPr>
+          <w:b/>
+          <w:bCs/>
+          <w:lang w:val="en-US"/>
+        </w:rPr>
+        <w:br/>
+        <w:t>Notes:</w:t>
+      </w:r>
+      <w:r>
+        <w:rPr>
+          <w:lang w:val="en-US"/>
+        </w:rPr>
+        <w:t xml:space="preserve"> learning goals: </w:t>
+      </w:r>
+      <w:r>
+        <w:rPr>
+          <w:lang w:val="en-US"/>
+        </w:rPr>
+        <w:t>showing a variable in a swing program.</w:t>
+      </w:r>
+    </w:p>
+    <w:p>
+      <w:pPr>
+        <w:pStyle w:val="Heading3"/>
+        <w:rPr>
+          <w:lang w:val="en-US"/>
+        </w:rPr>
+      </w:pPr>
+      <w:bookmarkStart w:id="31" w:name="_Create_a_start"/>
+      <w:bookmarkEnd w:id="31"/>
+      <w:r>
+        <w:rPr>
+          <w:lang w:val="en-US"/>
+        </w:rPr>
+        <w:t>Create a start button that starts the game</w:t>
+      </w:r>
+    </w:p>
+    <w:p>
+      <w:pPr>
+        <w:rPr>
+          <w:lang w:val="en-US"/>
+        </w:rPr>
+      </w:pPr>
+      <w:r>
+        <w:rPr>
+          <w:b/>
+          <w:bCs/>
+          <w:lang w:val="en-US"/>
+        </w:rPr>
+        <w:t>How to demo:</w:t>
+      </w:r>
+      <w:r>
+        <w:rPr>
+          <w:lang w:val="en-US"/>
+        </w:rPr>
+        <w:t xml:space="preserve"> When the application starts, the player is shown a button labeled “start”. When </w:t>
+      </w:r>
+      <w:r>
+        <w:rPr>
+          <w:lang w:val="en-US"/>
+        </w:rPr>
+        <w:t>the player clicks on the button, the game starts.</w:t>
+      </w:r>
+      <w:r>
+        <w:rPr>
+          <w:b/>
+          <w:bCs/>
+          <w:lang w:val="en-US"/>
+        </w:rPr>
+        <w:br/>
+        <w:t>Notes:</w:t>
+      </w:r>
+      <w:r>
+        <w:rPr>
+          <w:lang w:val="en-US"/>
+        </w:rPr>
+        <w:t xml:space="preserve"> learning goals: creating buttons in swing, </w:t>
+      </w:r>
+      <w:r>
+        <w:rPr>
+          <w:lang w:val="en-US"/>
+        </w:rPr>
+        <w:t>waiting until a button is clicked.</w:t>
+      </w:r>
+    </w:p>
+    <w:p>
+      <w:pPr>
+        <w:pStyle w:val="Heading3"/>
+        <w:rPr>
+          <w:lang w:val="en-US"/>
+        </w:rPr>
+      </w:pPr>
+      <w:bookmarkStart w:id="32" w:name="_Make_sure_the"/>
+      <w:bookmarkEnd w:id="32"/>
+      <w:r>
+        <w:rPr>
+          <w:lang w:val="en-US"/>
+        </w:rPr>
+        <w:t>Make sure the game works now, because this is the minimal viable product. Save this version as it is and don’t change it or lose it.</w:t>
+      </w:r>
+    </w:p>
+    <w:p>
+      <w:pPr>
+        <w:rPr>
+          <w:lang w:val="en-US"/>
+        </w:rPr>
+      </w:pPr>
+      <w:r>
+        <w:rPr>
+          <w:b/>
+          <w:bCs/>
+          <w:lang w:val="en-US"/>
+        </w:rPr>
+        <w:t>How to demo:</w:t>
+      </w:r>
+      <w:r>
+        <w:rPr>
+          <w:lang w:val="en-US"/>
+        </w:rPr>
+        <w:t xml:space="preserve"> The game can be played as intended, without (major) bugs.</w:t>
+      </w:r>
+      <w:r>
+        <w:rPr>
+          <w:b/>
+          <w:bCs/>
+          <w:lang w:val="en-US"/>
+        </w:rPr>
+        <w:br/>
+        <w:t>Notes:</w:t>
+      </w:r>
+      <w:r>
+        <w:rPr>
+          <w:b/>
+          <w:bCs/>
+          <w:lang w:val="en-US"/>
+        </w:rPr>
+        <w:t xml:space="preserve"> </w:t>
+      </w:r>
+      <w:r>
+        <w:rPr>
+          <w:lang w:val="en-US"/>
+        </w:rPr>
+        <w:t xml:space="preserve">The minimum viable product is the </w:t>
+      </w:r>
+      <w:r>
+        <w:rPr>
+          <w:lang w:val="en-US"/>
+        </w:rPr>
+        <w:t>smallest version of the game that can be played. We need to make sure we do not lose this</w:t>
+      </w:r>
+      <w:r>
+        <w:rPr>
+          <w:lang w:val="en-US"/>
+        </w:rPr>
+        <w:t>, because if we screw up when adding more things, we need to have a stable version of the game to return to.</w:t>
+      </w:r>
+    </w:p>
+    <w:p>
+      <w:pPr>
+        <w:pStyle w:val="Heading3"/>
+        <w:rPr>
+          <w:lang w:val="en-US"/>
+        </w:rPr>
+      </w:pPr>
+      <w:bookmarkStart w:id="33" w:name="_Increase_the_spawn"/>
+      <w:bookmarkEnd w:id="33"/>
+      <w:r>
+        <w:rPr>
+          <w:lang w:val="en-US"/>
+        </w:rPr>
+        <w:t>Increase the spawn speed gradually</w:t>
+      </w:r>
+    </w:p>
+    <w:p>
+      <w:pPr>
+        <w:rPr>
+          <w:lang w:val="en-US"/>
+        </w:rPr>
+      </w:pPr>
+      <w:r>
+        <w:rPr>
+          <w:b/>
+          <w:bCs/>
+          <w:lang w:val="en-US"/>
+        </w:rPr>
+        <w:t>How to demo:</w:t>
+      </w:r>
+      <w:r>
+        <w:rPr>
+          <w:lang w:val="en-US"/>
+        </w:rPr>
+        <w:t xml:space="preserve"> </w:t>
+      </w:r>
+      <w:r>
+        <w:rPr>
+          <w:lang w:val="en-US"/>
+        </w:rPr>
+        <w:t>As time passes, the enemies spawn faster after each other.</w:t>
+      </w:r>
+      <w:r>
+        <w:rPr>
+          <w:b/>
+          <w:bCs/>
+          <w:lang w:val="en-US"/>
+        </w:rPr>
+        <w:br/>
+        <w:t>Notes:</w:t>
+      </w:r>
+      <w:r>
+        <w:rPr>
+          <w:lang w:val="en-US"/>
+        </w:rPr>
+        <w:t xml:space="preserve"> learning goals: </w:t>
+      </w:r>
+      <w:r>
+        <w:rPr>
+          <w:lang w:val="en-US"/>
+        </w:rPr>
+        <w:t>counting the time that has passed.</w:t>
+      </w:r>
+    </w:p>
+    <w:p>
+      <w:pPr>
+        <w:pStyle w:val="Heading3"/>
+        <w:rPr>
+          <w:lang w:val="en-US"/>
+        </w:rPr>
+      </w:pPr>
+      <w:bookmarkStart w:id="34" w:name="_Make_a_few"/>
+      <w:bookmarkEnd w:id="34"/>
+      <w:r>
+        <w:rPr>
+          <w:lang w:val="en-US"/>
+        </w:rPr>
+        <w:t>Make a few other towers</w:t>
+      </w:r>
+    </w:p>
+    <w:p>
+      <w:pPr>
+        <w:rPr>
+          <w:lang w:val="en-US"/>
+        </w:rPr>
+      </w:pPr>
+      <w:r>
+        <w:rPr>
+          <w:b/>
+          <w:bCs/>
+          <w:lang w:val="en-US"/>
+        </w:rPr>
+        <w:t>How to demo:</w:t>
+      </w:r>
+      <w:r>
+        <w:rPr>
+          <w:lang w:val="en-US"/>
+        </w:rPr>
+        <w:t xml:space="preserve"> When the player clicks on a tower space, a menu opens up that lets </w:t>
+      </w:r>
+      <w:r>
+        <w:rPr>
+          <w:lang w:val="en-US"/>
+        </w:rPr>
+        <w:t>the player choose a tower to build. Each tower can be built and has an attack or other function to help the player.</w:t>
+      </w:r>
+      <w:r>
+        <w:rPr>
+          <w:b/>
+          <w:bCs/>
+          <w:lang w:val="en-US"/>
+        </w:rPr>
+        <w:br/>
+        <w:t>Notes:</w:t>
+      </w:r>
+      <w:r>
+        <w:rPr>
+          <w:lang w:val="en-US"/>
+        </w:rPr>
+        <w:t xml:space="preserve"> learning goals</w:t>
+      </w:r>
+      <w:r>
+        <w:rPr>
+          <w:lang w:val="en-US"/>
+        </w:rPr>
+        <w:t>: creating menus in swing</w:t>
+      </w:r>
+      <w:r>
+        <w:rPr>
+          <w:lang w:val="en-US"/>
+        </w:rPr>
+        <w:t>.</w:t>
+      </w:r>
+    </w:p>
+    <w:p>
+      <w:pPr>
+        <w:pStyle w:val="Heading3"/>
+        <w:rPr>
+          <w:lang w:val="en-US"/>
+        </w:rPr>
+      </w:pPr>
+      <w:bookmarkStart w:id="35" w:name="_Same_steps_as"/>
+      <w:bookmarkEnd w:id="35"/>
       <w:r>
         <w:rPr>
           <w:lang w:val="en-US"/>
@@ -1166,111 +3918,235 @@
     </w:p>
     <w:p>
       <w:pPr>
-        <w:pStyle w:val="ListParagraph"/>
-        <w:numPr>
-          <w:ilvl w:val="0"/>
-          <w:numId w:val="6"/>
-        </w:numPr>
-        <w:rPr>
-          <w:lang w:val="en-US"/>
-        </w:rPr>
-      </w:pPr>
-      <w:r>
-        <w:rPr>
-          <w:lang w:val="en-US"/>
-        </w:rPr>
-        <w:t>Make sure the player can choose which tower to build</w:t>
-      </w:r>
-    </w:p>
-    <w:p>
-      <w:pPr>
-        <w:pStyle w:val="ListParagraph"/>
-        <w:numPr>
-          <w:ilvl w:val="0"/>
-          <w:numId w:val="6"/>
-        </w:numPr>
-        <w:rPr>
-          <w:lang w:val="en-US"/>
-        </w:rPr>
-      </w:pPr>
-      <w:r>
-        <w:rPr>
-          <w:lang w:val="en-US"/>
-        </w:rPr>
-        <w:t xml:space="preserve">Make </w:t>
-      </w:r>
-      <w:r>
-        <w:rPr>
-          <w:lang w:val="en-US"/>
-        </w:rPr>
-        <w:t>a few other</w:t>
-      </w:r>
-      <w:r>
-        <w:rPr>
-          <w:lang w:val="en-US"/>
-        </w:rPr>
-        <w:t xml:space="preserve"> enem</w:t>
-      </w:r>
-      <w:r>
-        <w:rPr>
-          <w:lang w:val="en-US"/>
-        </w:rPr>
-        <w:t>ies</w:t>
-      </w:r>
-    </w:p>
-    <w:p>
-      <w:pPr>
-        <w:pStyle w:val="ListParagraph"/>
-        <w:numPr>
-          <w:ilvl w:val="1"/>
-          <w:numId w:val="6"/>
-        </w:numPr>
-        <w:rPr>
-          <w:lang w:val="en-US"/>
-        </w:rPr>
-      </w:pPr>
-      <w:r>
-        <w:rPr>
-          <w:lang w:val="en-US"/>
-        </w:rPr>
+        <w:rPr>
+          <w:lang w:val="en-US"/>
+        </w:rPr>
+      </w:pPr>
+      <w:r>
+        <w:rPr>
+          <w:b/>
+          <w:bCs/>
+          <w:lang w:val="en-US"/>
+        </w:rPr>
+        <w:t>How to demo:</w:t>
+      </w:r>
+      <w:r>
+        <w:rPr>
+          <w:lang w:val="en-US"/>
+        </w:rPr>
+        <w:t xml:space="preserve"> See the description of the steps from creating the first tower.</w:t>
+      </w:r>
+      <w:r>
+        <w:rPr>
+          <w:b/>
+          <w:bCs/>
+          <w:lang w:val="en-US"/>
+        </w:rPr>
+        <w:br/>
+        <w:t>Notes:</w:t>
+      </w:r>
+      <w:bookmarkStart w:id="36" w:name="_Make_sure_the_1"/>
+      <w:bookmarkEnd w:id="36"/>
+      <w:r>
+        <w:rPr>
+          <w:lang w:val="en-US"/>
+        </w:rPr>
+        <w:t xml:space="preserve"> </w:t>
+      </w:r>
+      <w:r>
+        <w:rPr>
+          <w:lang w:val="en-US"/>
+        </w:rPr>
+        <w:t>w</w:t>
+      </w:r>
+      <w:r>
+        <w:rPr>
+          <w:lang w:val="en-US"/>
+        </w:rPr>
+        <w:t>e create new towers in the same way that we created the first tower. Some towers may have different abilities tha</w:t>
+      </w:r>
+      <w:r>
+        <w:rPr>
+          <w:lang w:val="en-US"/>
+        </w:rPr>
+        <w:t>n the first tower, which may require a different approach.</w:t>
+      </w:r>
+    </w:p>
+    <w:p>
+      <w:pPr>
+        <w:pStyle w:val="Heading3"/>
+        <w:rPr>
+          <w:lang w:val="en-US"/>
+        </w:rPr>
+      </w:pPr>
+      <w:bookmarkStart w:id="37" w:name="_Make_a_few_1"/>
+      <w:bookmarkEnd w:id="37"/>
+      <w:r>
+        <w:rPr>
+          <w:lang w:val="en-US"/>
+        </w:rPr>
+        <w:t>Make a few other enemies</w:t>
+      </w:r>
+    </w:p>
+    <w:p>
+      <w:pPr>
+        <w:rPr>
+          <w:lang w:val="en-US"/>
+        </w:rPr>
+      </w:pPr>
+      <w:r>
+        <w:rPr>
+          <w:b/>
+          <w:bCs/>
+          <w:lang w:val="en-US"/>
+        </w:rPr>
+        <w:t>How to demo:</w:t>
+      </w:r>
+      <w:r>
+        <w:rPr>
+          <w:lang w:val="en-US"/>
+        </w:rPr>
+        <w:t xml:space="preserve"> See the description of the first enemy.</w:t>
+      </w:r>
+      <w:r>
+        <w:rPr>
+          <w:b/>
+          <w:bCs/>
+          <w:lang w:val="en-US"/>
+        </w:rPr>
+        <w:br/>
+        <w:t>Notes:</w:t>
+      </w:r>
+      <w:r>
+        <w:rPr>
+          <w:b/>
+          <w:bCs/>
+          <w:lang w:val="en-US"/>
+        </w:rPr>
+        <w:t xml:space="preserve"> </w:t>
+      </w:r>
+      <w:r>
+        <w:rPr>
+          <w:lang w:val="en-US"/>
+        </w:rPr>
+        <w:t>we create the new enemies in the same way that we created the first enemy. The only difference between the different enemies is their speed and HP, so creating more enemies shouldn’t be that different from creating one enemy.</w:t>
+      </w:r>
+    </w:p>
+    <w:p>
+      <w:pPr>
+        <w:pStyle w:val="Heading3"/>
+        <w:rPr>
+          <w:lang w:val="en-US"/>
+        </w:rPr>
+      </w:pPr>
+      <w:bookmarkStart w:id="38" w:name="_Same_steps_as_1"/>
+      <w:bookmarkEnd w:id="38"/>
+      <w:r>
+        <w:rPr>
+          <w:lang w:val="en-US"/>
+        </w:rPr>
+        <w:lastRenderedPageBreak/>
         <w:t>Same steps as with previous enemy</w:t>
       </w:r>
     </w:p>
     <w:p>
       <w:pPr>
-        <w:pStyle w:val="ListParagraph"/>
-        <w:numPr>
-          <w:ilvl w:val="0"/>
-          <w:numId w:val="6"/>
-        </w:numPr>
-        <w:rPr>
-          <w:lang w:val="en-US"/>
-        </w:rPr>
-      </w:pPr>
-      <w:r>
-        <w:rPr>
-          <w:lang w:val="en-US"/>
-        </w:rPr>
-        <w:t>Let the spawner be able</w:t>
-      </w:r>
-      <w:r>
-        <w:rPr>
-          <w:lang w:val="en-US"/>
-        </w:rPr>
-        <w:t xml:space="preserve"> to randomly choose an enemy to spawn</w:t>
-      </w:r>
-    </w:p>
-    <w:p>
-      <w:pPr>
-        <w:pStyle w:val="ListParagraph"/>
-        <w:numPr>
-          <w:ilvl w:val="0"/>
-          <w:numId w:val="6"/>
-        </w:numPr>
-        <w:rPr>
-          <w:lang w:val="en-US"/>
-        </w:rPr>
-      </w:pPr>
+        <w:rPr>
+          <w:b/>
+          <w:bCs/>
+          <w:lang w:val="en-US"/>
+        </w:rPr>
+      </w:pPr>
+      <w:r>
+        <w:rPr>
+          <w:b/>
+          <w:bCs/>
+          <w:lang w:val="en-US"/>
+        </w:rPr>
+        <w:t>How to demo:</w:t>
+      </w:r>
+      <w:r>
+        <w:rPr>
+          <w:b/>
+          <w:bCs/>
+          <w:lang w:val="en-US"/>
+        </w:rPr>
+        <w:t xml:space="preserve"> </w:t>
+      </w:r>
+      <w:r>
+        <w:rPr>
+          <w:lang w:val="en-US"/>
+        </w:rPr>
+        <w:t>See the description of the steps of the first enemy.</w:t>
+      </w:r>
+    </w:p>
+    <w:p>
+      <w:pPr>
+        <w:pStyle w:val="Heading3"/>
+        <w:rPr>
+          <w:lang w:val="en-US"/>
+        </w:rPr>
+      </w:pPr>
+      <w:bookmarkStart w:id="39" w:name="_Let_the_spawner"/>
+      <w:bookmarkEnd w:id="39"/>
+      <w:r>
+        <w:rPr>
+          <w:lang w:val="en-US"/>
+        </w:rPr>
+        <w:t>Let the spawner be able to randomly choose an enemy to spawn</w:t>
+      </w:r>
+    </w:p>
+    <w:p>
+      <w:pPr>
+        <w:rPr>
+          <w:lang w:val="en-US"/>
+        </w:rPr>
+      </w:pPr>
+      <w:r>
+        <w:rPr>
+          <w:b/>
+          <w:bCs/>
+          <w:lang w:val="en-US"/>
+        </w:rPr>
+        <w:t>How to demo:</w:t>
+      </w:r>
+      <w:r>
+        <w:rPr>
+          <w:lang w:val="en-US"/>
+        </w:rPr>
+        <w:t xml:space="preserve"> When the program is running, different enemies are spawned at the start of the path.</w:t>
+      </w:r>
+      <w:r>
+        <w:rPr>
+          <w:b/>
+          <w:bCs/>
+          <w:lang w:val="en-US"/>
+        </w:rPr>
+        <w:br/>
+        <w:t>Notes:</w:t>
+      </w:r>
+      <w:r>
+        <w:rPr>
+          <w:lang w:val="en-US"/>
+        </w:rPr>
+        <w:t xml:space="preserve"> learning goals: </w:t>
+      </w:r>
+      <w:r>
+        <w:rPr>
+          <w:lang w:val="en-US"/>
+        </w:rPr>
+        <w:t>choosing a random element from a list.</w:t>
+      </w:r>
+    </w:p>
+    <w:p>
+      <w:pPr>
+        <w:pStyle w:val="Heading3"/>
+        <w:rPr>
+          <w:lang w:val="en-US"/>
+        </w:rPr>
+      </w:pPr>
+      <w:bookmarkStart w:id="40" w:name="_Make_sure_the_2"/>
+      <w:bookmarkEnd w:id="40"/>
       <w:r>
         <w:rPr>
           <w:lang w:val="en-US"/>
@@ -1280,15 +4156,61 @@
     </w:p>
     <w:p>
       <w:pPr>
-        <w:pStyle w:val="ListParagraph"/>
-        <w:numPr>
-          <w:ilvl w:val="1"/>
-          <w:numId w:val="6"/>
-        </w:numPr>
-        <w:rPr>
-          <w:lang w:val="en-US"/>
-        </w:rPr>
-      </w:pPr>
+        <w:rPr>
+          <w:lang w:val="en-US"/>
+        </w:rPr>
+      </w:pPr>
+      <w:r>
+        <w:rPr>
+          <w:b/>
+          <w:bCs/>
+          <w:lang w:val="en-US"/>
+        </w:rPr>
+        <w:t>How to demo:</w:t>
+      </w:r>
+      <w:r>
+        <w:rPr>
+          <w:lang w:val="en-US"/>
+        </w:rPr>
+        <w:t xml:space="preserve"> When the player clicks on a tower, they can choose to upgrade it. When they do this, </w:t>
+      </w:r>
+      <w:r>
+        <w:rPr>
+          <w:lang w:val="en-US"/>
+        </w:rPr>
+        <w:t>the tower does more damage and shoots faster. It also gets slightly bigger.</w:t>
+      </w:r>
+      <w:r>
+        <w:rPr>
+          <w:b/>
+          <w:bCs/>
+          <w:lang w:val="en-US"/>
+        </w:rPr>
+        <w:br/>
+        <w:t>Notes:</w:t>
+      </w:r>
+      <w:r>
+        <w:rPr>
+          <w:lang w:val="en-US"/>
+        </w:rPr>
+        <w:t xml:space="preserve"> learning goals: </w:t>
+      </w:r>
+      <w:r>
+        <w:rPr>
+          <w:lang w:val="en-US"/>
+        </w:rPr>
+        <w:t>showing buttons when a tower space is clicked, changing the appearance of objects in swing.</w:t>
+      </w:r>
+    </w:p>
+    <w:p>
+      <w:pPr>
+        <w:pStyle w:val="Heading3"/>
+        <w:rPr>
+          <w:lang w:val="en-US"/>
+        </w:rPr>
+      </w:pPr>
+      <w:bookmarkStart w:id="41" w:name="_Determine_a_cost"/>
+      <w:bookmarkEnd w:id="41"/>
       <w:r>
         <w:rPr>
           <w:lang w:val="en-US"/>
@@ -1298,39 +4220,86 @@
     </w:p>
     <w:p>
       <w:pPr>
-        <w:pStyle w:val="ListParagraph"/>
-        <w:numPr>
-          <w:ilvl w:val="1"/>
-          <w:numId w:val="6"/>
-        </w:numPr>
-        <w:rPr>
-          <w:lang w:val="en-US"/>
-        </w:rPr>
-      </w:pPr>
-      <w:r>
-        <w:rPr>
-          <w:lang w:val="en-US"/>
-        </w:rPr>
-        <w:t>Determine the added bo</w:t>
-      </w:r>
-      <w:r>
-        <w:rPr>
-          <w:lang w:val="en-US"/>
-        </w:rPr>
-        <w:t>nus damage and speed to the tower</w:t>
-      </w:r>
-    </w:p>
-    <w:p>
-      <w:pPr>
-        <w:pStyle w:val="ListParagraph"/>
-        <w:numPr>
-          <w:ilvl w:val="1"/>
-          <w:numId w:val="6"/>
-        </w:numPr>
-        <w:rPr>
-          <w:lang w:val="en-US"/>
-        </w:rPr>
-      </w:pPr>
+        <w:rPr>
+          <w:lang w:val="en-US"/>
+        </w:rPr>
+      </w:pPr>
+      <w:r>
+        <w:rPr>
+          <w:b/>
+          <w:bCs/>
+          <w:lang w:val="en-US"/>
+        </w:rPr>
+        <w:t>How to demo:</w:t>
+      </w:r>
+      <w:r>
+        <w:rPr>
+          <w:lang w:val="en-US"/>
+        </w:rPr>
+        <w:t xml:space="preserve"> When the tower is clicked on, it shows a button with the cost of upgrading on it.</w:t>
+      </w:r>
+      <w:r>
+        <w:rPr>
+          <w:b/>
+          <w:bCs/>
+          <w:lang w:val="en-US"/>
+        </w:rPr>
+        <w:br/>
+        <w:t>Notes:</w:t>
+      </w:r>
+      <w:r>
+        <w:rPr>
+          <w:lang w:val="en-US"/>
+        </w:rPr>
+        <w:t xml:space="preserve"> learning goals: showing buttons when a tower space is clicked.</w:t>
+      </w:r>
+    </w:p>
+    <w:p>
+      <w:pPr>
+        <w:pStyle w:val="Heading3"/>
+        <w:rPr>
+          <w:lang w:val="en-US"/>
+        </w:rPr>
+      </w:pPr>
+      <w:bookmarkStart w:id="42" w:name="_Determine_the_added"/>
+      <w:bookmarkEnd w:id="42"/>
+      <w:r>
+        <w:rPr>
+          <w:lang w:val="en-US"/>
+        </w:rPr>
+        <w:t>Determine the added bonus damage and speed to the tower</w:t>
+      </w:r>
+    </w:p>
+    <w:p>
+      <w:pPr>
+        <w:rPr>
+          <w:lang w:val="en-US"/>
+        </w:rPr>
+      </w:pPr>
+      <w:r>
+        <w:rPr>
+          <w:b/>
+          <w:bCs/>
+          <w:lang w:val="en-US"/>
+        </w:rPr>
+        <w:t>How to demo:</w:t>
+      </w:r>
+      <w:r>
+        <w:rPr>
+          <w:lang w:val="en-US"/>
+        </w:rPr>
+        <w:t xml:space="preserve"> When a tower is upgraded, it does more damage and shoots faster.</w:t>
+      </w:r>
+    </w:p>
+    <w:p>
+      <w:pPr>
+        <w:pStyle w:val="Heading3"/>
+        <w:rPr>
+          <w:lang w:val="en-US"/>
+        </w:rPr>
+      </w:pPr>
+      <w:bookmarkStart w:id="43" w:name="_Make_the_tower"/>
+      <w:bookmarkEnd w:id="43"/>
       <w:r>
         <w:rPr>
           <w:lang w:val="en-US"/>
@@ -1340,15 +4309,55 @@
     </w:p>
     <w:p>
       <w:pPr>
-        <w:pStyle w:val="ListParagraph"/>
-        <w:numPr>
-          <w:ilvl w:val="0"/>
-          <w:numId w:val="6"/>
-        </w:numPr>
-        <w:rPr>
-          <w:lang w:val="en-US"/>
-        </w:rPr>
-      </w:pPr>
+        <w:rPr>
+          <w:lang w:val="en-US"/>
+        </w:rPr>
+      </w:pPr>
+      <w:r>
+        <w:rPr>
+          <w:b/>
+          <w:bCs/>
+          <w:lang w:val="en-US"/>
+        </w:rPr>
+        <w:t>How to demo:</w:t>
+      </w:r>
+      <w:r>
+        <w:rPr>
+          <w:lang w:val="en-US"/>
+        </w:rPr>
+        <w:t xml:space="preserve"> When a tower is upgraded, it look slightly bigger.</w:t>
+      </w:r>
+      <w:r>
+        <w:rPr>
+          <w:b/>
+          <w:bCs/>
+          <w:lang w:val="en-US"/>
+        </w:rPr>
+        <w:br/>
+        <w:t>Notes:</w:t>
+      </w:r>
+      <w:r>
+        <w:rPr>
+          <w:lang w:val="en-US"/>
+        </w:rPr>
+        <w:t xml:space="preserve"> </w:t>
+      </w:r>
+      <w:r>
+        <w:rPr>
+          <w:lang w:val="en-US"/>
+        </w:rPr>
+        <w:t>learning goals: changing the appearance of an object in swing.</w:t>
+      </w:r>
+    </w:p>
+    <w:p>
+      <w:pPr>
+        <w:pStyle w:val="Heading3"/>
+        <w:rPr>
+          <w:lang w:val="en-US"/>
+        </w:rPr>
+      </w:pPr>
+      <w:bookmarkStart w:id="44" w:name="_Randomly_generate_the"/>
+      <w:bookmarkEnd w:id="44"/>
       <w:r>
         <w:rPr>
           <w:lang w:val="en-US"/>
@@ -1358,57 +4367,127 @@
     </w:p>
     <w:p>
       <w:pPr>
-        <w:pStyle w:val="ListParagraph"/>
-        <w:numPr>
-          <w:ilvl w:val="1"/>
-          <w:numId w:val="6"/>
-        </w:numPr>
-        <w:rPr>
-          <w:lang w:val="en-US"/>
-        </w:rPr>
-      </w:pPr>
-      <w:r>
-        <w:rPr>
-          <w:lang w:val="en-US"/>
-        </w:rPr>
-        <w:t>Determine the amount of point to generate</w:t>
-      </w:r>
-    </w:p>
-    <w:p>
-      <w:pPr>
-        <w:pStyle w:val="ListParagraph"/>
-        <w:numPr>
-          <w:ilvl w:val="1"/>
-          <w:numId w:val="6"/>
-        </w:numPr>
-        <w:rPr>
-          <w:lang w:val="en-US"/>
-        </w:rPr>
-      </w:pPr>
-      <w:r>
-        <w:rPr>
-          <w:lang w:val="en-US"/>
-        </w:rPr>
-        <w:t xml:space="preserve">Randomly generate the amount of points </w:t>
-      </w:r>
-      <w:r>
-        <w:rPr>
-          <w:lang w:val="en-US"/>
-        </w:rPr>
-        <w:t>somewhere on the game field</w:t>
-      </w:r>
-    </w:p>
-    <w:p>
-      <w:pPr>
-        <w:pStyle w:val="ListParagraph"/>
-        <w:numPr>
-          <w:ilvl w:val="1"/>
-          <w:numId w:val="6"/>
-        </w:numPr>
-        <w:rPr>
-          <w:lang w:val="en-US"/>
-        </w:rPr>
-      </w:pPr>
+        <w:rPr>
+          <w:lang w:val="en-US"/>
+        </w:rPr>
+      </w:pPr>
+      <w:r>
+        <w:rPr>
+          <w:b/>
+          <w:bCs/>
+          <w:lang w:val="en-US"/>
+        </w:rPr>
+        <w:t>How to demo:</w:t>
+      </w:r>
+      <w:r>
+        <w:rPr>
+          <w:lang w:val="en-US"/>
+        </w:rPr>
+        <w:t xml:space="preserve"> When the application starts, it shows a field with a randomly generated path.</w:t>
+      </w:r>
+      <w:r>
+        <w:rPr>
+          <w:b/>
+          <w:bCs/>
+          <w:lang w:val="en-US"/>
+        </w:rPr>
+        <w:br/>
+        <w:t>Notes:</w:t>
+      </w:r>
+      <w:r>
+        <w:rPr>
+          <w:lang w:val="en-US"/>
+        </w:rPr>
+        <w:t xml:space="preserve"> learning goals: generating random numbers, </w:t>
+      </w:r>
+      <w:r>
+        <w:rPr>
+          <w:lang w:val="en-US"/>
+        </w:rPr>
+        <w:t>drawing a fluid line through points.</w:t>
+      </w:r>
+      <w:bookmarkStart w:id="45" w:name="_Determine_the_amount"/>
+      <w:bookmarkEnd w:id="45"/>
+    </w:p>
+    <w:p>
+      <w:pPr>
+        <w:pStyle w:val="Heading3"/>
+        <w:rPr>
+          <w:lang w:val="en-US"/>
+        </w:rPr>
+      </w:pPr>
+      <w:bookmarkStart w:id="46" w:name="_Randomly_generate_the_1"/>
+      <w:bookmarkEnd w:id="46"/>
+      <w:r>
+        <w:rPr>
+          <w:lang w:val="en-US"/>
+        </w:rPr>
+        <w:t xml:space="preserve">Randomly generate </w:t>
+      </w:r>
+      <w:r>
+        <w:rPr>
+          <w:lang w:val="en-US"/>
+        </w:rPr>
+        <w:t>an</w:t>
+      </w:r>
+      <w:r>
+        <w:rPr>
+          <w:lang w:val="en-US"/>
+        </w:rPr>
+        <w:t xml:space="preserve"> amount of points somewhere on the game field</w:t>
+      </w:r>
+    </w:p>
+    <w:p>
+      <w:pPr>
+        <w:rPr>
+          <w:lang w:val="en-US"/>
+        </w:rPr>
+      </w:pPr>
+      <w:r>
+        <w:rPr>
+          <w:b/>
+          <w:bCs/>
+          <w:lang w:val="en-US"/>
+        </w:rPr>
+        <w:t>How to demo:</w:t>
+      </w:r>
+      <w:r>
+        <w:rPr>
+          <w:lang w:val="en-US"/>
+        </w:rPr>
+        <w:t xml:space="preserve"> When the application is started, there are </w:t>
+      </w:r>
+      <w:r>
+        <w:rPr>
+          <w:lang w:val="en-US"/>
+        </w:rPr>
+        <w:t>points on the game field.</w:t>
+      </w:r>
+      <w:r>
+        <w:rPr>
+          <w:b/>
+          <w:bCs/>
+          <w:lang w:val="en-US"/>
+        </w:rPr>
+        <w:br/>
+        <w:t>Notes:</w:t>
+      </w:r>
+      <w:r>
+        <w:rPr>
+          <w:lang w:val="en-US"/>
+        </w:rPr>
+        <w:t xml:space="preserve"> learning goals: generating random numbers.</w:t>
+      </w:r>
+    </w:p>
+    <w:p>
+      <w:pPr>
+        <w:pStyle w:val="Heading3"/>
+        <w:rPr>
+          <w:lang w:val="en-US"/>
+        </w:rPr>
+      </w:pPr>
+      <w:bookmarkStart w:id="47" w:name="_Connect_the_points"/>
+      <w:bookmarkEnd w:id="47"/>
       <w:r>
         <w:rPr>
           <w:lang w:val="en-US"/>
@@ -1418,33 +4497,57 @@
     </w:p>
     <w:p>
       <w:pPr>
-        <w:pStyle w:val="ListParagraph"/>
-        <w:numPr>
-          <w:ilvl w:val="1"/>
-          <w:numId w:val="6"/>
-        </w:numPr>
-        <w:rPr>
-          <w:lang w:val="en-US"/>
-        </w:rPr>
-      </w:pPr>
-      <w:r>
-        <w:rPr>
-          <w:lang w:val="en-US"/>
-        </w:rPr>
-        <w:t>Draw the path</w:t>
-      </w:r>
-    </w:p>
-    <w:p>
-      <w:pPr>
-        <w:pStyle w:val="ListParagraph"/>
-        <w:numPr>
-          <w:ilvl w:val="1"/>
-          <w:numId w:val="6"/>
-        </w:numPr>
-        <w:rPr>
-          <w:lang w:val="en-US"/>
-        </w:rPr>
-      </w:pPr>
+        <w:rPr>
+          <w:lang w:val="en-US"/>
+        </w:rPr>
+      </w:pPr>
+      <w:r>
+        <w:rPr>
+          <w:b/>
+          <w:bCs/>
+          <w:lang w:val="en-US"/>
+        </w:rPr>
+        <w:t>How to demo:</w:t>
+      </w:r>
+      <w:r>
+        <w:rPr>
+          <w:lang w:val="en-US"/>
+        </w:rPr>
+        <w:t xml:space="preserve"> When the application is started, there is a fluid path on the game field.</w:t>
+      </w:r>
+      <w:r>
+        <w:rPr>
+          <w:b/>
+          <w:bCs/>
+          <w:lang w:val="en-US"/>
+        </w:rPr>
+        <w:br/>
+        <w:t>Notes:</w:t>
+      </w:r>
+      <w:r>
+        <w:rPr>
+          <w:lang w:val="en-US"/>
+        </w:rPr>
+        <w:t xml:space="preserve"> learning goals: constructing a fluid line through points, </w:t>
+      </w:r>
+      <w:r>
+        <w:rPr>
+          <w:lang w:val="en-US"/>
+        </w:rPr>
+        <w:t>drawing a fluid line in swing.</w:t>
+      </w:r>
+      <w:bookmarkStart w:id="48" w:name="_Draw_the_path"/>
+      <w:bookmarkEnd w:id="48"/>
+    </w:p>
+    <w:p>
+      <w:pPr>
+        <w:pStyle w:val="Heading3"/>
+        <w:rPr>
+          <w:lang w:val="en-US"/>
+        </w:rPr>
+      </w:pPr>
+      <w:bookmarkStart w:id="49" w:name="_Make_sure_the_3"/>
+      <w:bookmarkEnd w:id="49"/>
       <w:r>
         <w:rPr>
           <w:lang w:val="en-US"/>
@@ -1454,39 +4557,92 @@
     </w:p>
     <w:p>
       <w:pPr>
-        <w:pStyle w:val="ListParagraph"/>
-        <w:numPr>
-          <w:ilvl w:val="0"/>
-          <w:numId w:val="6"/>
-        </w:numPr>
-        <w:rPr>
-          <w:lang w:val="en-US"/>
-        </w:rPr>
-      </w:pPr>
-      <w:r>
-        <w:rPr>
-          <w:lang w:val="en-US"/>
-        </w:rPr>
-        <w:t xml:space="preserve">Randomly generate the </w:t>
-      </w:r>
-      <w:r>
-        <w:rPr>
-          <w:lang w:val="en-US"/>
-        </w:rPr>
-        <w:t>tower spaces</w:t>
-      </w:r>
-    </w:p>
-    <w:p>
-      <w:pPr>
-        <w:pStyle w:val="ListParagraph"/>
-        <w:numPr>
-          <w:ilvl w:val="1"/>
-          <w:numId w:val="6"/>
-        </w:numPr>
-        <w:rPr>
-          <w:lang w:val="en-US"/>
-        </w:rPr>
-      </w:pPr>
+        <w:rPr>
+          <w:lang w:val="en-US"/>
+        </w:rPr>
+      </w:pPr>
+      <w:r>
+        <w:rPr>
+          <w:b/>
+          <w:bCs/>
+          <w:lang w:val="en-US"/>
+        </w:rPr>
+        <w:t>How to demo:</w:t>
+      </w:r>
+      <w:r>
+        <w:rPr>
+          <w:lang w:val="en-US"/>
+        </w:rPr>
+        <w:t xml:space="preserve"> When an enemy is spawned, it follows the randomly generated path.</w:t>
+      </w:r>
+    </w:p>
+    <w:p>
+      <w:pPr>
+        <w:pStyle w:val="Heading3"/>
+        <w:rPr>
+          <w:lang w:val="en-US"/>
+        </w:rPr>
+      </w:pPr>
+      <w:bookmarkStart w:id="50" w:name="_Randomly_generate_the_2"/>
+      <w:bookmarkEnd w:id="50"/>
+      <w:r>
+        <w:rPr>
+          <w:lang w:val="en-US"/>
+        </w:rPr>
+        <w:t>Randomly generate the tower spaces</w:t>
+      </w:r>
+    </w:p>
+    <w:p>
+      <w:pPr>
+        <w:rPr>
+          <w:lang w:val="en-US"/>
+        </w:rPr>
+      </w:pPr>
+      <w:r>
+        <w:rPr>
+          <w:b/>
+          <w:bCs/>
+          <w:lang w:val="en-US"/>
+        </w:rPr>
+        <w:t>How to demo:</w:t>
+      </w:r>
+      <w:r>
+        <w:rPr>
+          <w:lang w:val="en-US"/>
+        </w:rPr>
+        <w:t xml:space="preserve"> When the application is started, there are some tower spaces close to the path.</w:t>
+      </w:r>
+      <w:r>
+        <w:rPr>
+          <w:b/>
+          <w:bCs/>
+          <w:lang w:val="en-US"/>
+        </w:rPr>
+        <w:br/>
+        <w:t>Notes:</w:t>
+      </w:r>
+      <w:r>
+        <w:rPr>
+          <w:lang w:val="en-US"/>
+        </w:rPr>
+        <w:t xml:space="preserve"> learning goals: randomly generating </w:t>
+      </w:r>
+      <w:r>
+        <w:rPr>
+          <w:lang w:val="en-US"/>
+        </w:rPr>
+        <w:t>points.</w:t>
+      </w:r>
+    </w:p>
+    <w:p>
+      <w:pPr>
+        <w:pStyle w:val="Heading3"/>
+        <w:rPr>
+          <w:lang w:val="en-US"/>
+        </w:rPr>
+      </w:pPr>
+      <w:bookmarkStart w:id="51" w:name="_Generate_a_tower"/>
+      <w:bookmarkEnd w:id="51"/>
       <w:r>
         <w:rPr>
           <w:lang w:val="en-US"/>
@@ -1496,75 +4652,160 @@
     </w:p>
     <w:p>
       <w:pPr>
-        <w:pStyle w:val="ListParagraph"/>
-        <w:numPr>
-          <w:ilvl w:val="1"/>
-          <w:numId w:val="6"/>
-        </w:numPr>
-        <w:rPr>
-          <w:lang w:val="en-US"/>
-        </w:rPr>
-      </w:pPr>
-      <w:r>
-        <w:rPr>
-          <w:lang w:val="en-US"/>
-        </w:rPr>
-        <w:t>Choose the amount of tower spaces that need to be generated extra</w:t>
-      </w:r>
-    </w:p>
-    <w:p>
-      <w:pPr>
-        <w:pStyle w:val="ListParagraph"/>
-        <w:numPr>
-          <w:ilvl w:val="1"/>
-          <w:numId w:val="6"/>
-        </w:numPr>
-        <w:rPr>
-          <w:lang w:val="en-US"/>
-        </w:rPr>
-      </w:pPr>
-      <w:r>
-        <w:rPr>
-          <w:lang w:val="en-US"/>
-        </w:rPr>
-        <w:t>Randomly generate points on the field and check if a tower space can be there</w:t>
-      </w:r>
-    </w:p>
-    <w:p>
-      <w:pPr>
-        <w:pStyle w:val="ListParagraph"/>
-        <w:numPr>
-          <w:ilvl w:val="2"/>
-          <w:numId w:val="6"/>
-        </w:numPr>
-        <w:rPr>
-          <w:lang w:val="en-US"/>
-        </w:rPr>
-      </w:pPr>
-      <w:r>
-        <w:rPr>
-          <w:lang w:val="en-US"/>
-        </w:rPr>
-        <w:t>I</w:t>
-      </w:r>
-      <w:r>
-        <w:rPr>
-          <w:lang w:val="en-US"/>
-        </w:rPr>
-        <w:t>t cannot be close to another tower space</w:t>
-      </w:r>
-    </w:p>
-    <w:p>
-      <w:pPr>
-        <w:pStyle w:val="ListParagraph"/>
-        <w:numPr>
-          <w:ilvl w:val="2"/>
-          <w:numId w:val="6"/>
-        </w:numPr>
-        <w:rPr>
-          <w:lang w:val="en-US"/>
-        </w:rPr>
-      </w:pPr>
+        <w:rPr>
+          <w:lang w:val="en-US"/>
+        </w:rPr>
+      </w:pPr>
+      <w:r>
+        <w:rPr>
+          <w:b/>
+          <w:bCs/>
+          <w:lang w:val="en-US"/>
+        </w:rPr>
+        <w:t>How to demo:</w:t>
+      </w:r>
+      <w:r>
+        <w:rPr>
+          <w:lang w:val="en-US"/>
+        </w:rPr>
+        <w:t xml:space="preserve"> When the application is started, </w:t>
+      </w:r>
+      <w:r>
+        <w:rPr>
+          <w:lang w:val="en-US"/>
+        </w:rPr>
+        <w:t>there are tower spaces close to each generated path point that the path goes through.</w:t>
+      </w:r>
+      <w:r>
+        <w:rPr>
+          <w:b/>
+          <w:bCs/>
+          <w:lang w:val="en-US"/>
+        </w:rPr>
+        <w:br/>
+        <w:t>Notes:</w:t>
+      </w:r>
+      <w:r>
+        <w:rPr>
+          <w:lang w:val="en-US"/>
+        </w:rPr>
+        <w:t xml:space="preserve"> learning goals: generating </w:t>
+      </w:r>
+      <w:r>
+        <w:rPr>
+          <w:lang w:val="en-US"/>
+        </w:rPr>
+        <w:t>points close to other points.</w:t>
+      </w:r>
+      <w:bookmarkStart w:id="52" w:name="_Choose_the_amount_2"/>
+      <w:bookmarkEnd w:id="52"/>
+    </w:p>
+    <w:p>
+      <w:pPr>
+        <w:pStyle w:val="Heading3"/>
+        <w:rPr>
+          <w:lang w:val="en-US"/>
+        </w:rPr>
+      </w:pPr>
+      <w:bookmarkStart w:id="53" w:name="_Randomly_generate_points"/>
+      <w:bookmarkEnd w:id="53"/>
+      <w:r>
+        <w:rPr>
+          <w:lang w:val="en-US"/>
+        </w:rPr>
+        <w:lastRenderedPageBreak/>
+        <w:t>Randomly generate</w:t>
+      </w:r>
+      <w:r>
+        <w:rPr>
+          <w:lang w:val="en-US"/>
+        </w:rPr>
+        <w:t xml:space="preserve"> more</w:t>
+      </w:r>
+      <w:r>
+        <w:rPr>
+          <w:lang w:val="en-US"/>
+        </w:rPr>
+        <w:t xml:space="preserve"> points on the field and check if a tower space can be there</w:t>
+      </w:r>
+    </w:p>
+    <w:p>
+      <w:pPr>
+        <w:rPr>
+          <w:b/>
+          <w:bCs/>
+          <w:lang w:val="en-US"/>
+        </w:rPr>
+      </w:pPr>
+      <w:r>
+        <w:rPr>
+          <w:b/>
+          <w:bCs/>
+          <w:lang w:val="en-US"/>
+        </w:rPr>
+        <w:t>How to demo:</w:t>
+      </w:r>
+      <w:r>
+        <w:rPr>
+          <w:lang w:val="en-US"/>
+        </w:rPr>
+        <w:t xml:space="preserve"> When the application is started, there are tower spaces </w:t>
+      </w:r>
+      <w:r>
+        <w:rPr>
+          <w:lang w:val="en-US"/>
+        </w:rPr>
+        <w:t>on good spots (close to the path, but not on the path, and too close to another tower space.)</w:t>
+      </w:r>
+    </w:p>
+    <w:p>
+      <w:pPr>
+        <w:pStyle w:val="Heading3"/>
+        <w:rPr>
+          <w:lang w:val="en-US"/>
+        </w:rPr>
+      </w:pPr>
+      <w:bookmarkStart w:id="54" w:name="_It_cannot_be"/>
+      <w:bookmarkEnd w:id="54"/>
+      <w:r>
+        <w:rPr>
+          <w:lang w:val="en-US"/>
+        </w:rPr>
+        <w:t>It cannot be close to another tower space</w:t>
+      </w:r>
+    </w:p>
+    <w:p>
+      <w:pPr>
+        <w:rPr>
+          <w:b/>
+          <w:bCs/>
+          <w:lang w:val="en-US"/>
+        </w:rPr>
+      </w:pPr>
+      <w:r>
+        <w:rPr>
+          <w:b/>
+          <w:bCs/>
+          <w:lang w:val="en-US"/>
+        </w:rPr>
+        <w:t>How to demo:</w:t>
+      </w:r>
+      <w:r>
+        <w:rPr>
+          <w:lang w:val="en-US"/>
+        </w:rPr>
+        <w:t xml:space="preserve"> None of the drawn tower spaces are too close to another tower space.</w:t>
+      </w:r>
+    </w:p>
+    <w:p>
+      <w:pPr>
+        <w:pStyle w:val="Heading3"/>
+        <w:rPr>
+          <w:lang w:val="en-US"/>
+        </w:rPr>
+      </w:pPr>
+      <w:bookmarkStart w:id="55" w:name="_It_cannot_be_1"/>
+      <w:bookmarkEnd w:id="55"/>
       <w:r>
         <w:rPr>
           <w:lang w:val="en-US"/>
@@ -1574,15 +4815,36 @@
     </w:p>
     <w:p>
       <w:pPr>
-        <w:pStyle w:val="ListParagraph"/>
-        <w:numPr>
-          <w:ilvl w:val="1"/>
-          <w:numId w:val="6"/>
-        </w:numPr>
-        <w:rPr>
-          <w:lang w:val="en-US"/>
-        </w:rPr>
-      </w:pPr>
+        <w:rPr>
+          <w:b/>
+          <w:bCs/>
+          <w:lang w:val="en-US"/>
+        </w:rPr>
+      </w:pPr>
+      <w:r>
+        <w:rPr>
+          <w:b/>
+          <w:bCs/>
+          <w:lang w:val="en-US"/>
+        </w:rPr>
+        <w:t>How to demo:</w:t>
+      </w:r>
+      <w:r>
+        <w:rPr>
+          <w:lang w:val="en-US"/>
+        </w:rPr>
+        <w:t xml:space="preserve"> None of the drawn tower spaces are on the path or too far away from the path.</w:t>
+      </w:r>
+    </w:p>
+    <w:p>
+      <w:pPr>
+        <w:pStyle w:val="Heading3"/>
+        <w:rPr>
+          <w:lang w:val="en-US"/>
+        </w:rPr>
+      </w:pPr>
+      <w:bookmarkStart w:id="56" w:name="_Keep_generating_points"/>
+      <w:bookmarkEnd w:id="56"/>
       <w:r>
         <w:rPr>
           <w:lang w:val="en-US"/>
@@ -1592,97 +4854,231 @@
     </w:p>
     <w:p>
       <w:pPr>
-        <w:pStyle w:val="ListParagraph"/>
-        <w:numPr>
-          <w:ilvl w:val="1"/>
-          <w:numId w:val="6"/>
-        </w:numPr>
-        <w:rPr>
-          <w:lang w:val="en-US"/>
-        </w:rPr>
-      </w:pPr>
-      <w:r>
-        <w:rPr>
-          <w:lang w:val="en-US"/>
-        </w:rPr>
-        <w:t xml:space="preserve">Make </w:t>
-      </w:r>
-      <w:r>
-        <w:rPr>
-          <w:lang w:val="en-US"/>
-        </w:rPr>
-        <w:t>each tower point a tower space where you can put towers.</w:t>
-      </w:r>
-    </w:p>
-    <w:p>
-      <w:pPr>
-        <w:pStyle w:val="ListParagraph"/>
-        <w:numPr>
-          <w:ilvl w:val="0"/>
-          <w:numId w:val="6"/>
-        </w:numPr>
-        <w:rPr>
-          <w:lang w:val="en-US"/>
-        </w:rPr>
-      </w:pPr>
-      <w:r>
-        <w:rPr>
-          <w:lang w:val="en-US"/>
-        </w:rPr>
-        <w:t xml:space="preserve">The version you have now is </w:t>
-      </w:r>
-      <w:r>
-        <w:rPr>
-          <w:lang w:val="en-US"/>
-        </w:rPr>
-        <w:t>what we wanted to achieve at the start</w:t>
-      </w:r>
-    </w:p>
-    <w:p>
-      <w:pPr>
-        <w:pStyle w:val="ListParagraph"/>
-        <w:numPr>
-          <w:ilvl w:val="0"/>
-          <w:numId w:val="6"/>
-        </w:numPr>
-        <w:rPr>
-          <w:lang w:val="en-US"/>
-        </w:rPr>
-      </w:pPr>
-      <w:r>
-        <w:rPr>
-          <w:lang w:val="en-US"/>
-        </w:rPr>
-        <w:lastRenderedPageBreak/>
-        <w:t>You can add more towers, more enemies, make the game look nicer, make the game play better</w:t>
-      </w:r>
-      <w:r>
-        <w:rPr>
-          <w:lang w:val="en-US"/>
-        </w:rPr>
-        <w:t>, make the difficulty better or implement some other thing that makes the game better.</w:t>
-      </w:r>
-    </w:p>
-    <w:p>
-      <w:pPr>
-        <w:pStyle w:val="ListParagraph"/>
-        <w:numPr>
-          <w:ilvl w:val="0"/>
-          <w:numId w:val="6"/>
-        </w:numPr>
-        <w:rPr>
-          <w:lang w:val="en-US"/>
-        </w:rPr>
-      </w:pPr>
-      <w:r>
-        <w:rPr>
-          <w:lang w:val="en-US"/>
-        </w:rPr>
-        <w:t>Enjoy</w:t>
-      </w:r>
+        <w:rPr>
+          <w:b/>
+          <w:bCs/>
+          <w:lang w:val="en-US"/>
+        </w:rPr>
+      </w:pPr>
+      <w:r>
+        <w:rPr>
+          <w:b/>
+          <w:bCs/>
+          <w:lang w:val="en-US"/>
+        </w:rPr>
+        <w:t>How to demo:</w:t>
+      </w:r>
+      <w:r>
+        <w:rPr>
+          <w:lang w:val="en-US"/>
+        </w:rPr>
+        <w:t xml:space="preserve"> When the application starts, there is a good amount of tower spaces on the game field.</w:t>
+      </w:r>
+    </w:p>
+    <w:p>
+      <w:pPr>
+        <w:pStyle w:val="Heading3"/>
+        <w:rPr>
+          <w:lang w:val="en-US"/>
+        </w:rPr>
+      </w:pPr>
+      <w:bookmarkStart w:id="57" w:name="_Make_each_tower"/>
+      <w:bookmarkEnd w:id="57"/>
+      <w:r>
+        <w:rPr>
+          <w:lang w:val="en-US"/>
+        </w:rPr>
+        <w:t>Make each tower point a tower space where you can put towers.</w:t>
+      </w:r>
+    </w:p>
+    <w:p>
+      <w:pPr>
+        <w:rPr>
+          <w:lang w:val="en-US"/>
+        </w:rPr>
+      </w:pPr>
+      <w:r>
+        <w:rPr>
+          <w:b/>
+          <w:bCs/>
+          <w:lang w:val="en-US"/>
+        </w:rPr>
+        <w:t>How to demo:</w:t>
+      </w:r>
+      <w:r>
+        <w:rPr>
+          <w:b/>
+          <w:bCs/>
+          <w:lang w:val="en-US"/>
+        </w:rPr>
+        <w:t xml:space="preserve"> </w:t>
+      </w:r>
+      <w:r>
+        <w:rPr>
+          <w:lang w:val="en-US"/>
+        </w:rPr>
+        <w:t>You can click on a tower space to build a working tower.</w:t>
+      </w:r>
+      <w:r>
+        <w:rPr>
+          <w:b/>
+          <w:bCs/>
+          <w:lang w:val="en-US"/>
+        </w:rPr>
+        <w:br/>
+        <w:t>Notes:</w:t>
+      </w:r>
+      <w:r>
+        <w:rPr>
+          <w:lang w:val="en-US"/>
+        </w:rPr>
+        <w:t xml:space="preserve"> learning goals: creating objects on specific places in swing.</w:t>
+      </w:r>
+    </w:p>
+    <w:p>
+      <w:pPr>
+        <w:pStyle w:val="Heading3"/>
+        <w:rPr>
+          <w:lang w:val="en-US"/>
+        </w:rPr>
+      </w:pPr>
+      <w:bookmarkStart w:id="58" w:name="_The_version_you"/>
+      <w:bookmarkEnd w:id="58"/>
+      <w:r>
+        <w:rPr>
+          <w:lang w:val="en-US"/>
+        </w:rPr>
+        <w:t>The version you have now is what we wanted to achieve at the start</w:t>
+      </w:r>
+    </w:p>
+    <w:p>
+      <w:pPr>
+        <w:rPr>
+          <w:lang w:val="en-US"/>
+        </w:rPr>
+      </w:pPr>
+      <w:r>
+        <w:rPr>
+          <w:b/>
+          <w:bCs/>
+          <w:lang w:val="en-US"/>
+        </w:rPr>
+        <w:t>How to demo:</w:t>
+      </w:r>
+      <w:r>
+        <w:rPr>
+          <w:lang w:val="en-US"/>
+        </w:rPr>
+        <w:t xml:space="preserve"> The </w:t>
+      </w:r>
+      <w:r>
+        <w:rPr>
+          <w:lang w:val="en-US"/>
+        </w:rPr>
+        <w:t>game is running without (major) bugs and contains all the elements described before.</w:t>
+      </w:r>
+      <w:r>
+        <w:rPr>
+          <w:b/>
+          <w:bCs/>
+          <w:lang w:val="en-US"/>
+        </w:rPr>
+        <w:br/>
+        <w:t>Notes:</w:t>
+      </w:r>
+      <w:r>
+        <w:rPr>
+          <w:lang w:val="en-US"/>
+        </w:rPr>
+        <w:t xml:space="preserve"> The version we have now, is what we wanted to achieve at the start. We need to save this version and not lose it, so we always have a complete working game.</w:t>
+      </w:r>
+      <w:r>
+        <w:rPr>
+          <w:lang w:val="en-US"/>
+        </w:rPr>
+        <w:t xml:space="preserve"> If we have more time, we can add more features to the game to make it better.</w:t>
+      </w:r>
+    </w:p>
+    <w:p>
+      <w:pPr>
+        <w:pStyle w:val="Heading3"/>
+        <w:rPr>
+          <w:lang w:val="en-US"/>
+        </w:rPr>
+      </w:pPr>
+      <w:bookmarkStart w:id="59" w:name="_You_can_add"/>
+      <w:bookmarkEnd w:id="59"/>
+      <w:r>
+        <w:rPr>
+          <w:lang w:val="en-US"/>
+        </w:rPr>
+        <w:t>You can add more towers, more enemies, make the game look nicer, make the game play better, make the difficulty better or implement some other thing that makes the game better.</w:t>
+      </w:r>
+    </w:p>
+    <w:p>
+      <w:pPr>
+        <w:rPr>
+          <w:lang w:val="en-US"/>
+        </w:rPr>
+      </w:pPr>
+      <w:r>
+        <w:rPr>
+          <w:b/>
+          <w:bCs/>
+          <w:lang w:val="en-US"/>
+        </w:rPr>
+        <w:t>How to demo:</w:t>
+      </w:r>
+      <w:r>
+        <w:rPr>
+          <w:lang w:val="en-US"/>
+        </w:rPr>
+        <w:t xml:space="preserve"> The added feature works correctly in the game.</w:t>
+      </w:r>
+      <w:r>
+        <w:rPr>
+          <w:b/>
+          <w:bCs/>
+          <w:lang w:val="en-US"/>
+        </w:rPr>
+        <w:br/>
+        <w:t>Notes:</w:t>
+      </w:r>
+      <w:r>
+        <w:rPr>
+          <w:lang w:val="en-US"/>
+        </w:rPr>
+        <w:t xml:space="preserve"> </w:t>
+      </w:r>
+      <w:r>
+        <w:rPr>
+          <w:lang w:val="en-US"/>
+        </w:rPr>
+        <w:t xml:space="preserve">If we have enough time after finishing the game, we can add more features to the game, or balance the difficulty of the game better, so it is more enjoyable to play. What we do depends on the amount of time we have left </w:t>
+      </w:r>
+      <w:r>
+        <w:rPr>
+          <w:lang w:val="en-US"/>
+        </w:rPr>
+        <w:t>and what we thinks is the best way to move forward to improve the game.</w:t>
+      </w:r>
+    </w:p>
+    <w:p>
+      <w:pPr>
+        <w:rPr>
+          <w:lang w:val="en-US"/>
+        </w:rPr>
+      </w:pPr>
+    </w:p>
+    <w:p>
+      <w:pPr>
+        <w:rPr>
+          <w:lang w:val="en-US"/>
+        </w:rPr>
+      </w:pPr>
     </w:p>
     <w:sectPr>
-      <w:headerReference w:type="default" r:id="rId7"/>
+      <w:headerReference w:type="default" r:id="rId8"/>
       <w:pgSz w:w="11906" w:h="16838"/>
       <w:pgMar w:top="1440" w:right="1440" w:bottom="1440" w:left="1440" w:header="708" w:footer="708" w:gutter="0"/>
       <w:cols w:space="708"/>
@@ -1755,8 +5151,68 @@
       <w:rPr>
         <w:lang w:val="en-US"/>
       </w:rPr>
-      <w:t>Jesse &amp; Aniek</w:t>
+      <w:t>CBL game development</w:t>
     </w:r>
+  </w:p>
+  <w:p>
+    <w:pPr>
+      <w:pStyle w:val="Header"/>
+      <w:rPr>
+        <w:lang w:val="en-US"/>
+      </w:rPr>
+    </w:pPr>
+    <w:r>
+      <w:rPr>
+        <w:lang w:val="en-US"/>
+      </w:rPr>
+      <w:t>Jesse Janssen (</w:t>
+    </w:r>
+    <w:r>
+      <w:rPr>
+        <w:lang w:val="en-US"/>
+      </w:rPr>
+      <w:t>1992538</w:t>
+    </w:r>
+    <w:r>
+      <w:rPr>
+        <w:lang w:val="en-US"/>
+      </w:rPr>
+      <w:t>)</w:t>
+    </w:r>
+  </w:p>
+  <w:p>
+    <w:pPr>
+      <w:pStyle w:val="Header"/>
+      <w:rPr>
+        <w:lang w:val="en-US"/>
+      </w:rPr>
+    </w:pPr>
+    <w:r>
+      <w:rPr>
+        <w:lang w:val="en-US"/>
+      </w:rPr>
+      <w:t>Aniek Goeree (</w:t>
+    </w:r>
+    <w:r>
+      <w:rPr>
+        <w:lang w:val="en-US"/>
+      </w:rPr>
+      <w:t>1974459</w:t>
+    </w:r>
+    <w:r>
+      <w:rPr>
+        <w:lang w:val="en-US"/>
+      </w:rPr>
+      <w:t>)</w:t>
+    </w:r>
+  </w:p>
+  <w:p>
+    <w:pPr>
+      <w:pStyle w:val="Header"/>
+      <w:rPr>
+        <w:lang w:val="en-US"/>
+      </w:rPr>
+    </w:pPr>
   </w:p>
 </w:hdr>
 </file>
@@ -1764,6 +5220,113 @@
 <file path=word/numbering.xml><?xml version="1.0" encoding="utf-8"?>
 <w:numbering xmlns:wpc="http://schemas.microsoft.com/office/word/2010/wordprocessingCanvas" xmlns:cx="http://schemas.microsoft.com/office/drawing/2014/chartex" xmlns:cx1="http://schemas.microsoft.com/office/drawing/2015/9/8/chartex" xmlns:cx2="http://schemas.microsoft.com/office/drawing/2015/10/21/chartex" xmlns:cx3="http://schemas.microsoft.com/office/drawing/2016/5/9/chartex" xmlns:cx4="http://schemas.microsoft.com/office/drawing/2016/5/10/chartex" xmlns:cx5="http://schemas.microsoft.com/office/drawing/2016/5/11/chartex" xmlns:cx6="http://schemas.microsoft.com/office/drawing/2016/5/12/chartex" xmlns:cx7="http://schemas.microsoft.com/office/drawing/2016/5/13/chartex" xmlns:cx8="http://schemas.microsoft.com/office/drawing/2016/5/14/chartex" xmlns:mc="http://schemas.openxmlformats.org/markup-compatibility/2006" xmlns:aink="http://schemas.microsoft.com/office/drawing/2016/ink" xmlns:am3d="http://schemas.microsoft.com/office/drawing/2017/model3d" xmlns:o="urn:schemas-microsoft-com:office:office" xmlns:oel="http://schemas.microsoft.com/office/2019/extlst" xmlns:r="http://schemas.openxmlformats.org/officeDocument/2006/relationships" xmlns:m="http://schemas.openxmlformats.org/officeDocument/2006/math" xmlns:v="urn:schemas-microsoft-com:vml" xmlns:wp14="http://schemas.microsoft.com/office/word/2010/wordprocessingDrawing" xmlns:wp="http://schemas.openxmlformats.org/drawingml/2006/wordprocessingDrawing" xmlns:w10="urn:schemas-microsoft-com:office:word" xmlns:w="http://schemas.openxmlformats.org/wordprocessingml/2006/main" xmlns:w14="http://schemas.microsoft.com/office/word/2010/wordml" xmlns:w15="http://schemas.microsoft.com/office/word/2012/wordml" xmlns:w16cex="http://schemas.microsoft.com/office/word/2018/wordml/cex" xmlns:w16cid="http://schemas.microsoft.com/office/word/2016/wordml/cid" xmlns:w16="http://schemas.microsoft.com/office/word/2018/wordml" xmlns:w16sdtdh="http://schemas.microsoft.com/office/word/2020/wordml/sdtdatahash" xmlns:w16se="http://schemas.microsoft.com/office/word/2015/wordml/symex" xmlns:wpg="http://schemas.microsoft.com/office/word/2010/wordprocessingGroup" xmlns:wpi="http://schemas.microsoft.com/office/word/2010/wordprocessingInk" xmlns:wne="http://schemas.microsoft.com/office/word/2006/wordml" xmlns:wps="http://schemas.microsoft.com/office/word/2010/wordprocessingShape" mc:Ignorable="w14 w15 w16se w16cid w16 w16cex w16sdtdh wp14">
   <w:abstractNum w:abstractNumId="0" w15:restartNumberingAfterBreak="0">
+    <w:nsid w:val="0263361E"/>
+    <w:multiLevelType w:val="hybridMultilevel"/>
+    <w:tmpl w:val="D5F00F74"/>
+    <w:lvl w:ilvl="0" w:tplc="FFFFFFFF">
+      <w:start w:val="1"/>
+      <w:numFmt w:val="decimal"/>
+      <w:lvlText w:val="%1."/>
+      <w:lvlJc w:val="left"/>
+      <w:pPr>
+        <w:ind w:left="720" w:hanging="360"/>
+      </w:pPr>
+      <w:rPr>
+        <w:rFonts w:hint="default"/>
+      </w:rPr>
+    </w:lvl>
+    <w:lvl w:ilvl="1" w:tplc="FFFFFFFF">
+      <w:start w:val="1"/>
+      <w:numFmt w:val="decimal"/>
+      <w:lvlText w:val="%2."/>
+      <w:lvlJc w:val="left"/>
+      <w:pPr>
+        <w:ind w:left="1440" w:hanging="360"/>
+      </w:pPr>
+    </w:lvl>
+    <w:lvl w:ilvl="2" w:tplc="FFFFFFFF">
+      <w:start w:val="1"/>
+      <w:numFmt w:val="decimal"/>
+      <w:lvlText w:val="%3."/>
+      <w:lvlJc w:val="left"/>
+      <w:pPr>
+        <w:ind w:left="2160" w:hanging="360"/>
+      </w:pPr>
+    </w:lvl>
+    <w:lvl w:ilvl="3" w:tplc="FFFFFFFF" w:tentative="1">
+      <w:start w:val="1"/>
+      <w:numFmt w:val="bullet"/>
+      <w:lvlText w:val=""/>
+      <w:lvlJc w:val="left"/>
+      <w:pPr>
+        <w:ind w:left="2880" w:hanging="360"/>
+      </w:pPr>
+      <w:rPr>
+        <w:rFonts w:ascii="Symbol" w:hAnsi="Symbol" w:hint="default"/>
+      </w:rPr>
+    </w:lvl>
+    <w:lvl w:ilvl="4" w:tplc="FFFFFFFF" w:tentative="1">
+      <w:start w:val="1"/>
+      <w:numFmt w:val="bullet"/>
+      <w:lvlText w:val="o"/>
+      <w:lvlJc w:val="left"/>
+      <w:pPr>
+        <w:ind w:left="3600" w:hanging="360"/>
+      </w:pPr>
+      <w:rPr>
+        <w:rFonts w:ascii="Courier New" w:hAnsi="Courier New" w:cs="Courier New" w:hint="default"/>
+      </w:rPr>
+    </w:lvl>
+    <w:lvl w:ilvl="5" w:tplc="FFFFFFFF" w:tentative="1">
+      <w:start w:val="1"/>
+      <w:numFmt w:val="bullet"/>
+      <w:lvlText w:val=""/>
+      <w:lvlJc w:val="left"/>
+      <w:pPr>
+        <w:ind w:left="4320" w:hanging="360"/>
+      </w:pPr>
+      <w:rPr>
+        <w:rFonts w:ascii="Wingdings" w:hAnsi="Wingdings" w:hint="default"/>
+      </w:rPr>
+    </w:lvl>
+    <w:lvl w:ilvl="6" w:tplc="FFFFFFFF" w:tentative="1">
+      <w:start w:val="1"/>
+      <w:numFmt w:val="bullet"/>
+      <w:lvlText w:val=""/>
+      <w:lvlJc w:val="left"/>
+      <w:pPr>
+        <w:ind w:left="5040" w:hanging="360"/>
+      </w:pPr>
+      <w:rPr>
+        <w:rFonts w:ascii="Symbol" w:hAnsi="Symbol" w:hint="default"/>
+      </w:rPr>
+    </w:lvl>
+    <w:lvl w:ilvl="7" w:tplc="FFFFFFFF" w:tentative="1">
+      <w:start w:val="1"/>
+      <w:numFmt w:val="bullet"/>
+      <w:lvlText w:val="o"/>
+      <w:lvlJc w:val="left"/>
+      <w:pPr>
+        <w:ind w:left="5760" w:hanging="360"/>
+      </w:pPr>
+      <w:rPr>
+        <w:rFonts w:ascii="Courier New" w:hAnsi="Courier New" w:cs="Courier New" w:hint="default"/>
+      </w:rPr>
+    </w:lvl>
+    <w:lvl w:ilvl="8" w:tplc="FFFFFFFF" w:tentative="1">
+      <w:start w:val="1"/>
+      <w:numFmt w:val="bullet"/>
+      <w:lvlText w:val=""/>
+      <w:lvlJc w:val="left"/>
+      <w:pPr>
+        <w:ind w:left="6480" w:hanging="360"/>
+      </w:pPr>
+      <w:rPr>
+        <w:rFonts w:ascii="Wingdings" w:hAnsi="Wingdings" w:hint="default"/>
+      </w:rPr>
+    </w:lvl>
+  </w:abstractNum>
+  <w:abstractNum w:abstractNumId="1" w15:restartNumberingAfterBreak="0">
     <w:nsid w:val="1F750DE4"/>
     <w:multiLevelType w:val="hybridMultilevel"/>
     <w:tmpl w:val="1B946FCA"/>
@@ -1876,7 +5439,7 @@
       </w:rPr>
     </w:lvl>
   </w:abstractNum>
-  <w:abstractNum w:abstractNumId="1" w15:restartNumberingAfterBreak="0">
+  <w:abstractNum w:abstractNumId="2" w15:restartNumberingAfterBreak="0">
     <w:nsid w:val="3FEA3A3B"/>
     <w:multiLevelType w:val="hybridMultilevel"/>
     <w:tmpl w:val="D5F00F74"/>
@@ -1983,7 +5546,7 @@
       </w:rPr>
     </w:lvl>
   </w:abstractNum>
-  <w:abstractNum w:abstractNumId="2" w15:restartNumberingAfterBreak="0">
+  <w:abstractNum w:abstractNumId="3" w15:restartNumberingAfterBreak="0">
     <w:nsid w:val="45A75D61"/>
     <w:multiLevelType w:val="hybridMultilevel"/>
     <w:tmpl w:val="38904AFA"/>
@@ -2096,7 +5659,7 @@
       </w:rPr>
     </w:lvl>
   </w:abstractNum>
-  <w:abstractNum w:abstractNumId="3" w15:restartNumberingAfterBreak="0">
+  <w:abstractNum w:abstractNumId="4" w15:restartNumberingAfterBreak="0">
     <w:nsid w:val="47D57922"/>
     <w:multiLevelType w:val="hybridMultilevel"/>
     <w:tmpl w:val="BFA84116"/>
@@ -2209,7 +5772,7 @@
       </w:rPr>
     </w:lvl>
   </w:abstractNum>
-  <w:abstractNum w:abstractNumId="4" w15:restartNumberingAfterBreak="0">
+  <w:abstractNum w:abstractNumId="5" w15:restartNumberingAfterBreak="0">
     <w:nsid w:val="4E253431"/>
     <w:multiLevelType w:val="hybridMultilevel"/>
     <w:tmpl w:val="E49CBA34"/>
@@ -2322,7 +5885,7 @@
       </w:rPr>
     </w:lvl>
   </w:abstractNum>
-  <w:abstractNum w:abstractNumId="5" w15:restartNumberingAfterBreak="0">
+  <w:abstractNum w:abstractNumId="6" w15:restartNumberingAfterBreak="0">
     <w:nsid w:val="60EC076A"/>
     <w:multiLevelType w:val="hybridMultilevel"/>
     <w:tmpl w:val="54A6C1BA"/>
@@ -2436,22 +5999,25 @@
     </w:lvl>
   </w:abstractNum>
   <w:num w:numId="1" w16cid:durableId="2114205598">
+    <w:abstractNumId w:val="6"/>
+  </w:num>
+  <w:num w:numId="2" w16cid:durableId="1179857928">
+    <w:abstractNumId w:val="3"/>
+  </w:num>
+  <w:num w:numId="3" w16cid:durableId="522205956">
+    <w:abstractNumId w:val="4"/>
+  </w:num>
+  <w:num w:numId="4" w16cid:durableId="2038039763">
     <w:abstractNumId w:val="5"/>
   </w:num>
-  <w:num w:numId="2" w16cid:durableId="1179857928">
+  <w:num w:numId="5" w16cid:durableId="2001427556">
+    <w:abstractNumId w:val="1"/>
+  </w:num>
+  <w:num w:numId="6" w16cid:durableId="685791546">
     <w:abstractNumId w:val="2"/>
   </w:num>
-  <w:num w:numId="3" w16cid:durableId="522205956">
-    <w:abstractNumId w:val="3"/>
-  </w:num>
-  <w:num w:numId="4" w16cid:durableId="2038039763">
-    <w:abstractNumId w:val="4"/>
-  </w:num>
-  <w:num w:numId="5" w16cid:durableId="2001427556">
+  <w:num w:numId="7" w16cid:durableId="1505165462">
     <w:abstractNumId w:val="0"/>
-  </w:num>
-  <w:num w:numId="6" w16cid:durableId="685791546">
-    <w:abstractNumId w:val="1"/>
   </w:num>
 </w:numbering>
 </file>
@@ -2878,10 +6444,53 @@
       <w:szCs w:val="32"/>
     </w:rPr>
   </w:style>
+  <w:style w:type="paragraph" w:styleId="Heading2">
+    <w:name w:val="heading 2"/>
+    <w:basedOn w:val="Normal"/>
+    <w:next w:val="Normal"/>
+    <w:link w:val="Heading2Char"/>
+    <w:uiPriority w:val="9"/>
+    <w:unhideWhenUsed/>
+    <w:qFormat/>
+    <w:rsid w:val="00064168"/>
+    <w:pPr>
+      <w:keepNext/>
+      <w:keepLines/>
+      <w:spacing w:before="40" w:after="0"/>
+      <w:outlineLvl w:val="1"/>
+    </w:pPr>
+    <w:rPr>
+      <w:rFonts w:asciiTheme="majorHAnsi" w:eastAsiaTheme="majorEastAsia" w:hAnsiTheme="majorHAnsi" w:cstheme="majorBidi"/>
+      <w:color w:val="2F5496" w:themeColor="accent1" w:themeShade="BF"/>
+      <w:sz w:val="26"/>
+      <w:szCs w:val="26"/>
+    </w:rPr>
+  </w:style>
+  <w:style w:type="paragraph" w:styleId="Heading3">
+    <w:name w:val="heading 3"/>
+    <w:basedOn w:val="Normal"/>
+    <w:next w:val="Normal"/>
+    <w:link w:val="Heading3Char"/>
+    <w:uiPriority w:val="9"/>
+    <w:unhideWhenUsed/>
+    <w:qFormat/>
+    <w:rsid w:val="00F836C5"/>
+    <w:pPr>
+      <w:keepNext/>
+      <w:keepLines/>
+      <w:spacing w:before="40" w:after="0"/>
+      <w:outlineLvl w:val="2"/>
+    </w:pPr>
+    <w:rPr>
+      <w:rFonts w:asciiTheme="majorHAnsi" w:eastAsiaTheme="majorEastAsia" w:hAnsiTheme="majorHAnsi" w:cstheme="majorBidi"/>
+      <w:color w:val="1F3763" w:themeColor="accent1" w:themeShade="7F"/>
+      <w:sz w:val="24"/>
+      <w:szCs w:val="24"/>
+    </w:rPr>
+  </w:style>
   <w:style w:type="character" w:default="1" w:styleId="DefaultParagraphFont">
     <w:name w:val="Default Paragraph Font"/>
     <w:uiPriority w:val="1"/>
-    <w:semiHidden/>
     <w:unhideWhenUsed/>
   </w:style>
   <w:style w:type="table" w:default="1" w:styleId="TableNormal">
@@ -3006,6 +6615,67 @@
       <w:ind w:left="720"/>
       <w:contextualSpacing/>
     </w:pPr>
+  </w:style>
+  <w:style w:type="character" w:customStyle="1" w:styleId="Heading2Char">
+    <w:name w:val="Heading 2 Char"/>
+    <w:basedOn w:val="DefaultParagraphFont"/>
+    <w:link w:val="Heading2"/>
+    <w:uiPriority w:val="9"/>
+    <w:rsid w:val="00064168"/>
+    <w:rPr>
+      <w:rFonts w:asciiTheme="majorHAnsi" w:eastAsiaTheme="majorEastAsia" w:hAnsiTheme="majorHAnsi" w:cstheme="majorBidi"/>
+      <w:color w:val="2F5496" w:themeColor="accent1" w:themeShade="BF"/>
+      <w:sz w:val="26"/>
+      <w:szCs w:val="26"/>
+    </w:rPr>
+  </w:style>
+  <w:style w:type="character" w:customStyle="1" w:styleId="Heading3Char">
+    <w:name w:val="Heading 3 Char"/>
+    <w:basedOn w:val="DefaultParagraphFont"/>
+    <w:link w:val="Heading3"/>
+    <w:uiPriority w:val="9"/>
+    <w:rsid w:val="00F836C5"/>
+    <w:rPr>
+      <w:rFonts w:asciiTheme="majorHAnsi" w:eastAsiaTheme="majorEastAsia" w:hAnsiTheme="majorHAnsi" w:cstheme="majorBidi"/>
+      <w:color w:val="1F3763" w:themeColor="accent1" w:themeShade="7F"/>
+      <w:sz w:val="24"/>
+      <w:szCs w:val="24"/>
+    </w:rPr>
+  </w:style>
+  <w:style w:type="character" w:styleId="Hyperlink">
+    <w:name w:val="Hyperlink"/>
+    <w:basedOn w:val="DefaultParagraphFont"/>
+    <w:uiPriority w:val="99"/>
+    <w:unhideWhenUsed/>
+    <w:rsid w:val="00E053F8"/>
+    <w:rPr>
+      <w:color w:val="0563C1" w:themeColor="hyperlink"/>
+      <w:u w:val="single"/>
+    </w:rPr>
+  </w:style>
+  <w:style w:type="character" w:styleId="UnresolvedMention">
+    <w:name w:val="Unresolved Mention"/>
+    <w:basedOn w:val="DefaultParagraphFont"/>
+    <w:uiPriority w:val="99"/>
+    <w:semiHidden/>
+    <w:unhideWhenUsed/>
+    <w:rsid w:val="00E053F8"/>
+    <w:rPr>
+      <w:color w:val="605E5C"/>
+      <w:shd w:val="clear" w:color="auto" w:fill="E1DFDD"/>
+    </w:rPr>
+  </w:style>
+  <w:style w:type="character" w:styleId="FollowedHyperlink">
+    <w:name w:val="FollowedHyperlink"/>
+    <w:basedOn w:val="DefaultParagraphFont"/>
+    <w:uiPriority w:val="99"/>
+    <w:semiHidden/>
+    <w:unhideWhenUsed/>
+    <w:rsid w:val="00E053F8"/>
+    <w:rPr>
+      <w:color w:val="954F72" w:themeColor="followedHyperlink"/>
+      <w:u w:val="single"/>
+    </w:rPr>
   </w:style>
 </w:styles>
 </file>
@@ -3303,4 +6973,16 @@
     </a:ext>
   </a:extLst>
 </a:theme>
+</file>
+
+<file path=customXml/item1.xml><?xml version="1.0" encoding="utf-8"?>
+<b:Sources xmlns:b="http://schemas.openxmlformats.org/officeDocument/2006/bibliography" xmlns="http://schemas.openxmlformats.org/officeDocument/2006/bibliography" SelectedStyle="\APASixthEditionOfficeOnline.xsl" StyleName="APA" Version="6"/>
+</file>
+
+<file path=customXml/itemProps1.xml><?xml version="1.0" encoding="utf-8"?>
+<ds:datastoreItem xmlns:ds="http://schemas.openxmlformats.org/officeDocument/2006/customXml" ds:itemID="{0890F24C-EA85-457B-9953-3A722C8259D5}">
+  <ds:schemaRefs>
+    <ds:schemaRef ds:uri="http://schemas.openxmlformats.org/officeDocument/2006/bibliography"/>
+  </ds:schemaRefs>
+</ds:datastoreItem>
 </file>